--- a/Evidencias.docx
+++ b/Evidencias.docx
@@ -258,6 +258,56 @@
                     <a:xfrm>
                       <a:off x="0" y="0"/>
                       <a:ext cx="5612130" cy="1530350"/>
+                    </a:xfrm>
+                    <a:prstGeom prst="rect">
+                      <a:avLst/>
+                    </a:prstGeom>
+                  </pic:spPr>
+                </pic:pic>
+              </a:graphicData>
+            </a:graphic>
+          </wp:inline>
+        </w:drawing>
+      </w:r>
+    </w:p>
+    <w:p>
+      <w:pPr>
+        <w:jc w:val="center"/>
+      </w:pPr>
+    </w:p>
+    <w:p>
+      <w:pPr>
+        <w:jc w:val="center"/>
+      </w:pPr>
+      <w:r>
+        <w:rPr>
+          <w:noProof/>
+        </w:rPr>
+        <w:drawing>
+          <wp:inline distT="0" distB="0" distL="0" distR="0" wp14:anchorId="390CF37B" wp14:editId="41FCA5BD">
+            <wp:extent cx="5612130" cy="3639185"/>
+            <wp:effectExtent l="0" t="0" r="7620" b="0"/>
+            <wp:docPr id="1596186032" name="Picture 1"/>
+            <wp:cNvGraphicFramePr>
+              <a:graphicFrameLocks xmlns:a="http://schemas.openxmlformats.org/drawingml/2006/main" noChangeAspect="1"/>
+            </wp:cNvGraphicFramePr>
+            <a:graphic xmlns:a="http://schemas.openxmlformats.org/drawingml/2006/main">
+              <a:graphicData uri="http://schemas.openxmlformats.org/drawingml/2006/picture">
+                <pic:pic xmlns:pic="http://schemas.openxmlformats.org/drawingml/2006/picture">
+                  <pic:nvPicPr>
+                    <pic:cNvPr id="1596186032" name=""/>
+                    <pic:cNvPicPr/>
+                  </pic:nvPicPr>
+                  <pic:blipFill>
+                    <a:blip r:embed="rId9"/>
+                    <a:stretch>
+                      <a:fillRect/>
+                    </a:stretch>
+                  </pic:blipFill>
+                  <pic:spPr>
+                    <a:xfrm>
+                      <a:off x="0" y="0"/>
+                      <a:ext cx="5612130" cy="3639185"/>
                     </a:xfrm>
                     <a:prstGeom prst="rect">
                       <a:avLst/>

--- a/Evidencias.docx
+++ b/Evidencias.docx
@@ -308,6 +308,244 @@
                     <a:xfrm>
                       <a:off x="0" y="0"/>
                       <a:ext cx="5612130" cy="3639185"/>
+                    </a:xfrm>
+                    <a:prstGeom prst="rect">
+                      <a:avLst/>
+                    </a:prstGeom>
+                  </pic:spPr>
+                </pic:pic>
+              </a:graphicData>
+            </a:graphic>
+          </wp:inline>
+        </w:drawing>
+      </w:r>
+    </w:p>
+    <w:p>
+      <w:pPr>
+        <w:jc w:val="center"/>
+      </w:pPr>
+    </w:p>
+    <w:p>
+      <w:pPr>
+        <w:jc w:val="center"/>
+      </w:pPr>
+      <w:r>
+        <w:rPr>
+          <w:noProof/>
+        </w:rPr>
+        <w:lastRenderedPageBreak/>
+        <w:drawing>
+          <wp:inline distT="0" distB="0" distL="0" distR="0" wp14:anchorId="75CC8830" wp14:editId="6B6FF1DB">
+            <wp:extent cx="5612130" cy="4104005"/>
+            <wp:effectExtent l="0" t="0" r="7620" b="0"/>
+            <wp:docPr id="1247100469" name="Picture 1"/>
+            <wp:cNvGraphicFramePr>
+              <a:graphicFrameLocks xmlns:a="http://schemas.openxmlformats.org/drawingml/2006/main" noChangeAspect="1"/>
+            </wp:cNvGraphicFramePr>
+            <a:graphic xmlns:a="http://schemas.openxmlformats.org/drawingml/2006/main">
+              <a:graphicData uri="http://schemas.openxmlformats.org/drawingml/2006/picture">
+                <pic:pic xmlns:pic="http://schemas.openxmlformats.org/drawingml/2006/picture">
+                  <pic:nvPicPr>
+                    <pic:cNvPr id="1247100469" name=""/>
+                    <pic:cNvPicPr/>
+                  </pic:nvPicPr>
+                  <pic:blipFill>
+                    <a:blip r:embed="rId10"/>
+                    <a:stretch>
+                      <a:fillRect/>
+                    </a:stretch>
+                  </pic:blipFill>
+                  <pic:spPr>
+                    <a:xfrm>
+                      <a:off x="0" y="0"/>
+                      <a:ext cx="5612130" cy="4104005"/>
+                    </a:xfrm>
+                    <a:prstGeom prst="rect">
+                      <a:avLst/>
+                    </a:prstGeom>
+                  </pic:spPr>
+                </pic:pic>
+              </a:graphicData>
+            </a:graphic>
+          </wp:inline>
+        </w:drawing>
+      </w:r>
+    </w:p>
+    <w:p>
+      <w:pPr>
+        <w:jc w:val="center"/>
+      </w:pPr>
+    </w:p>
+    <w:p>
+      <w:pPr>
+        <w:jc w:val="center"/>
+      </w:pPr>
+      <w:r>
+        <w:rPr>
+          <w:noProof/>
+        </w:rPr>
+        <w:drawing>
+          <wp:inline distT="0" distB="0" distL="0" distR="0" wp14:anchorId="0406E150" wp14:editId="358FED1D">
+            <wp:extent cx="5612130" cy="3053080"/>
+            <wp:effectExtent l="0" t="0" r="7620" b="0"/>
+            <wp:docPr id="1616421964" name="Picture 1"/>
+            <wp:cNvGraphicFramePr>
+              <a:graphicFrameLocks xmlns:a="http://schemas.openxmlformats.org/drawingml/2006/main" noChangeAspect="1"/>
+            </wp:cNvGraphicFramePr>
+            <a:graphic xmlns:a="http://schemas.openxmlformats.org/drawingml/2006/main">
+              <a:graphicData uri="http://schemas.openxmlformats.org/drawingml/2006/picture">
+                <pic:pic xmlns:pic="http://schemas.openxmlformats.org/drawingml/2006/picture">
+                  <pic:nvPicPr>
+                    <pic:cNvPr id="1616421964" name=""/>
+                    <pic:cNvPicPr/>
+                  </pic:nvPicPr>
+                  <pic:blipFill>
+                    <a:blip r:embed="rId11"/>
+                    <a:stretch>
+                      <a:fillRect/>
+                    </a:stretch>
+                  </pic:blipFill>
+                  <pic:spPr>
+                    <a:xfrm>
+                      <a:off x="0" y="0"/>
+                      <a:ext cx="5612130" cy="3053080"/>
+                    </a:xfrm>
+                    <a:prstGeom prst="rect">
+                      <a:avLst/>
+                    </a:prstGeom>
+                  </pic:spPr>
+                </pic:pic>
+              </a:graphicData>
+            </a:graphic>
+          </wp:inline>
+        </w:drawing>
+      </w:r>
+    </w:p>
+    <w:p>
+      <w:pPr>
+        <w:jc w:val="center"/>
+      </w:pPr>
+      <w:r>
+        <w:rPr>
+          <w:noProof/>
+        </w:rPr>
+        <w:lastRenderedPageBreak/>
+        <w:drawing>
+          <wp:inline distT="0" distB="0" distL="0" distR="0" wp14:anchorId="39427441" wp14:editId="4441D34C">
+            <wp:extent cx="5612130" cy="2707005"/>
+            <wp:effectExtent l="0" t="0" r="7620" b="0"/>
+            <wp:docPr id="1377590876" name="Picture 1"/>
+            <wp:cNvGraphicFramePr>
+              <a:graphicFrameLocks xmlns:a="http://schemas.openxmlformats.org/drawingml/2006/main" noChangeAspect="1"/>
+            </wp:cNvGraphicFramePr>
+            <a:graphic xmlns:a="http://schemas.openxmlformats.org/drawingml/2006/main">
+              <a:graphicData uri="http://schemas.openxmlformats.org/drawingml/2006/picture">
+                <pic:pic xmlns:pic="http://schemas.openxmlformats.org/drawingml/2006/picture">
+                  <pic:nvPicPr>
+                    <pic:cNvPr id="1377590876" name=""/>
+                    <pic:cNvPicPr/>
+                  </pic:nvPicPr>
+                  <pic:blipFill>
+                    <a:blip r:embed="rId12"/>
+                    <a:stretch>
+                      <a:fillRect/>
+                    </a:stretch>
+                  </pic:blipFill>
+                  <pic:spPr>
+                    <a:xfrm>
+                      <a:off x="0" y="0"/>
+                      <a:ext cx="5612130" cy="2707005"/>
+                    </a:xfrm>
+                    <a:prstGeom prst="rect">
+                      <a:avLst/>
+                    </a:prstGeom>
+                  </pic:spPr>
+                </pic:pic>
+              </a:graphicData>
+            </a:graphic>
+          </wp:inline>
+        </w:drawing>
+      </w:r>
+    </w:p>
+    <w:p>
+      <w:pPr>
+        <w:jc w:val="center"/>
+      </w:pPr>
+      <w:r>
+        <w:rPr>
+          <w:noProof/>
+        </w:rPr>
+        <w:drawing>
+          <wp:inline distT="0" distB="0" distL="0" distR="0" wp14:anchorId="2D6D4A64" wp14:editId="3862A410">
+            <wp:extent cx="5612130" cy="3362325"/>
+            <wp:effectExtent l="0" t="0" r="7620" b="9525"/>
+            <wp:docPr id="142593859" name="Picture 1"/>
+            <wp:cNvGraphicFramePr>
+              <a:graphicFrameLocks xmlns:a="http://schemas.openxmlformats.org/drawingml/2006/main" noChangeAspect="1"/>
+            </wp:cNvGraphicFramePr>
+            <a:graphic xmlns:a="http://schemas.openxmlformats.org/drawingml/2006/main">
+              <a:graphicData uri="http://schemas.openxmlformats.org/drawingml/2006/picture">
+                <pic:pic xmlns:pic="http://schemas.openxmlformats.org/drawingml/2006/picture">
+                  <pic:nvPicPr>
+                    <pic:cNvPr id="142593859" name=""/>
+                    <pic:cNvPicPr/>
+                  </pic:nvPicPr>
+                  <pic:blipFill>
+                    <a:blip r:embed="rId13"/>
+                    <a:stretch>
+                      <a:fillRect/>
+                    </a:stretch>
+                  </pic:blipFill>
+                  <pic:spPr>
+                    <a:xfrm>
+                      <a:off x="0" y="0"/>
+                      <a:ext cx="5612130" cy="3362325"/>
+                    </a:xfrm>
+                    <a:prstGeom prst="rect">
+                      <a:avLst/>
+                    </a:prstGeom>
+                  </pic:spPr>
+                </pic:pic>
+              </a:graphicData>
+            </a:graphic>
+          </wp:inline>
+        </w:drawing>
+      </w:r>
+    </w:p>
+    <w:p>
+      <w:pPr>
+        <w:jc w:val="center"/>
+      </w:pPr>
+      <w:r>
+        <w:rPr>
+          <w:noProof/>
+        </w:rPr>
+        <w:lastRenderedPageBreak/>
+        <w:drawing>
+          <wp:inline distT="0" distB="0" distL="0" distR="0" wp14:anchorId="1B516339" wp14:editId="1C486A0C">
+            <wp:extent cx="5612130" cy="3362960"/>
+            <wp:effectExtent l="0" t="0" r="7620" b="8890"/>
+            <wp:docPr id="557408774" name="Picture 1"/>
+            <wp:cNvGraphicFramePr>
+              <a:graphicFrameLocks xmlns:a="http://schemas.openxmlformats.org/drawingml/2006/main" noChangeAspect="1"/>
+            </wp:cNvGraphicFramePr>
+            <a:graphic xmlns:a="http://schemas.openxmlformats.org/drawingml/2006/main">
+              <a:graphicData uri="http://schemas.openxmlformats.org/drawingml/2006/picture">
+                <pic:pic xmlns:pic="http://schemas.openxmlformats.org/drawingml/2006/picture">
+                  <pic:nvPicPr>
+                    <pic:cNvPr id="557408774" name=""/>
+                    <pic:cNvPicPr/>
+                  </pic:nvPicPr>
+                  <pic:blipFill>
+                    <a:blip r:embed="rId14"/>
+                    <a:stretch>
+                      <a:fillRect/>
+                    </a:stretch>
+                  </pic:blipFill>
+                  <pic:spPr>
+                    <a:xfrm>
+                      <a:off x="0" y="0"/>
+                      <a:ext cx="5612130" cy="3362960"/>
                     </a:xfrm>
                     <a:prstGeom prst="rect">
                       <a:avLst/>

--- a/Evidencias.docx
+++ b/Evidencias.docx
@@ -4,11 +4,849 @@
   <w:body>
     <w:p>
       <w:pPr>
-        <w:jc w:val="center"/>
-        <w:rPr>
-          <w:noProof/>
-        </w:rPr>
-      </w:pPr>
+        <w:pStyle w:val="Heading3"/>
+        <w:rPr>
+          <w:noProof/>
+        </w:rPr>
+      </w:pPr>
+    </w:p>
+    <w:p/>
+    <w:p/>
+    <w:p>
+      <w:pPr>
+        <w:pStyle w:val="Heading3"/>
+        <w:rPr>
+          <w:noProof/>
+        </w:rPr>
+      </w:pPr>
+    </w:p>
+    <w:sdt>
+      <w:sdtPr>
+        <w:rPr>
+          <w:rFonts w:asciiTheme="minorHAnsi" w:eastAsiaTheme="minorHAnsi" w:hAnsiTheme="minorHAnsi" w:cstheme="minorBidi"/>
+          <w:color w:val="auto"/>
+          <w:kern w:val="2"/>
+          <w:sz w:val="22"/>
+          <w:szCs w:val="22"/>
+          <w:lang w:val="es-CO"/>
+          <w14:ligatures w14:val="standardContextual"/>
+        </w:rPr>
+        <w:id w:val="-170798905"/>
+        <w:docPartObj>
+          <w:docPartGallery w:val="Table of Contents"/>
+          <w:docPartUnique/>
+        </w:docPartObj>
+      </w:sdtPr>
+      <w:sdtEndPr>
+        <w:rPr>
+          <w:b/>
+          <w:bCs/>
+          <w:noProof/>
+        </w:rPr>
+      </w:sdtEndPr>
+      <w:sdtContent>
+        <w:p>
+          <w:pPr>
+            <w:pStyle w:val="TOCHeading"/>
+          </w:pPr>
+          <w:proofErr w:type="spellStart"/>
+          <w:r>
+            <w:t>Contenido</w:t>
+          </w:r>
+          <w:proofErr w:type="spellEnd"/>
+        </w:p>
+        <w:p>
+          <w:pPr>
+            <w:pStyle w:val="TOC3"/>
+            <w:tabs>
+              <w:tab w:val="right" w:leader="dot" w:pos="8828"/>
+            </w:tabs>
+            <w:rPr>
+              <w:noProof/>
+            </w:rPr>
+          </w:pPr>
+          <w:r>
+            <w:fldChar w:fldCharType="begin"/>
+          </w:r>
+          <w:r>
+            <w:instrText xml:space="preserve"> TOC \o "1-3" \h \z \u </w:instrText>
+          </w:r>
+          <w:r>
+            <w:fldChar w:fldCharType="separate"/>
+          </w:r>
+          <w:hyperlink w:anchor="_Toc201226789" w:history="1">
+            <w:r>
+              <w:rPr>
+                <w:rStyle w:val="Hyperlink"/>
+                <w:noProof/>
+              </w:rPr>
+              <w:t>Pruebas con los metodos del Back</w:t>
+            </w:r>
+            <w:r>
+              <w:rPr>
+                <w:noProof/>
+                <w:webHidden/>
+              </w:rPr>
+              <w:tab/>
+            </w:r>
+            <w:r>
+              <w:rPr>
+                <w:noProof/>
+                <w:webHidden/>
+              </w:rPr>
+              <w:fldChar w:fldCharType="begin"/>
+            </w:r>
+            <w:r>
+              <w:rPr>
+                <w:noProof/>
+                <w:webHidden/>
+              </w:rPr>
+              <w:instrText xml:space="preserve"> PAGEREF _Toc201226789 \h </w:instrText>
+            </w:r>
+            <w:r>
+              <w:rPr>
+                <w:noProof/>
+                <w:webHidden/>
+              </w:rPr>
+            </w:r>
+            <w:r>
+              <w:rPr>
+                <w:noProof/>
+                <w:webHidden/>
+              </w:rPr>
+              <w:fldChar w:fldCharType="separate"/>
+            </w:r>
+            <w:r>
+              <w:rPr>
+                <w:noProof/>
+                <w:webHidden/>
+              </w:rPr>
+              <w:t>2</w:t>
+            </w:r>
+            <w:r>
+              <w:rPr>
+                <w:noProof/>
+                <w:webHidden/>
+              </w:rPr>
+              <w:fldChar w:fldCharType="end"/>
+            </w:r>
+          </w:hyperlink>
+        </w:p>
+        <w:p>
+          <w:pPr>
+            <w:pStyle w:val="TOC3"/>
+            <w:tabs>
+              <w:tab w:val="right" w:leader="dot" w:pos="8828"/>
+            </w:tabs>
+            <w:rPr>
+              <w:noProof/>
+            </w:rPr>
+          </w:pPr>
+          <w:hyperlink w:anchor="_Toc201226790" w:history="1">
+            <w:r>
+              <w:rPr>
+                <w:rStyle w:val="Hyperlink"/>
+                <w:noProof/>
+              </w:rPr>
+              <w:t>Verificacion en la base de datos</w:t>
+            </w:r>
+            <w:r>
+              <w:rPr>
+                <w:noProof/>
+                <w:webHidden/>
+              </w:rPr>
+              <w:tab/>
+            </w:r>
+            <w:r>
+              <w:rPr>
+                <w:noProof/>
+                <w:webHidden/>
+              </w:rPr>
+              <w:fldChar w:fldCharType="begin"/>
+            </w:r>
+            <w:r>
+              <w:rPr>
+                <w:noProof/>
+                <w:webHidden/>
+              </w:rPr>
+              <w:instrText xml:space="preserve"> PAGEREF _Toc201226790 \h </w:instrText>
+            </w:r>
+            <w:r>
+              <w:rPr>
+                <w:noProof/>
+                <w:webHidden/>
+              </w:rPr>
+            </w:r>
+            <w:r>
+              <w:rPr>
+                <w:noProof/>
+                <w:webHidden/>
+              </w:rPr>
+              <w:fldChar w:fldCharType="separate"/>
+            </w:r>
+            <w:r>
+              <w:rPr>
+                <w:noProof/>
+                <w:webHidden/>
+              </w:rPr>
+              <w:t>3</w:t>
+            </w:r>
+            <w:r>
+              <w:rPr>
+                <w:noProof/>
+                <w:webHidden/>
+              </w:rPr>
+              <w:fldChar w:fldCharType="end"/>
+            </w:r>
+          </w:hyperlink>
+        </w:p>
+        <w:p>
+          <w:pPr>
+            <w:pStyle w:val="TOC3"/>
+            <w:tabs>
+              <w:tab w:val="right" w:leader="dot" w:pos="8828"/>
+            </w:tabs>
+            <w:rPr>
+              <w:noProof/>
+            </w:rPr>
+          </w:pPr>
+          <w:hyperlink w:anchor="_Toc201226791" w:history="1">
+            <w:r>
+              <w:rPr>
+                <w:rStyle w:val="Hyperlink"/>
+                <w:noProof/>
+              </w:rPr>
+              <w:t>Inicio creacion Form Login</w:t>
+            </w:r>
+            <w:r>
+              <w:rPr>
+                <w:noProof/>
+                <w:webHidden/>
+              </w:rPr>
+              <w:tab/>
+            </w:r>
+            <w:r>
+              <w:rPr>
+                <w:noProof/>
+                <w:webHidden/>
+              </w:rPr>
+              <w:fldChar w:fldCharType="begin"/>
+            </w:r>
+            <w:r>
+              <w:rPr>
+                <w:noProof/>
+                <w:webHidden/>
+              </w:rPr>
+              <w:instrText xml:space="preserve"> PAGEREF _Toc201226791 \h </w:instrText>
+            </w:r>
+            <w:r>
+              <w:rPr>
+                <w:noProof/>
+                <w:webHidden/>
+              </w:rPr>
+            </w:r>
+            <w:r>
+              <w:rPr>
+                <w:noProof/>
+                <w:webHidden/>
+              </w:rPr>
+              <w:fldChar w:fldCharType="separate"/>
+            </w:r>
+            <w:r>
+              <w:rPr>
+                <w:noProof/>
+                <w:webHidden/>
+              </w:rPr>
+              <w:t>4</w:t>
+            </w:r>
+            <w:r>
+              <w:rPr>
+                <w:noProof/>
+                <w:webHidden/>
+              </w:rPr>
+              <w:fldChar w:fldCharType="end"/>
+            </w:r>
+          </w:hyperlink>
+        </w:p>
+        <w:p>
+          <w:pPr>
+            <w:pStyle w:val="TOC3"/>
+            <w:tabs>
+              <w:tab w:val="right" w:leader="dot" w:pos="8828"/>
+            </w:tabs>
+            <w:rPr>
+              <w:noProof/>
+            </w:rPr>
+          </w:pPr>
+          <w:hyperlink w:anchor="_Toc201226792" w:history="1">
+            <w:r>
+              <w:rPr>
+                <w:rStyle w:val="Hyperlink"/>
+                <w:noProof/>
+              </w:rPr>
+              <w:t>Verificando Roles</w:t>
+            </w:r>
+            <w:r>
+              <w:rPr>
+                <w:noProof/>
+                <w:webHidden/>
+              </w:rPr>
+              <w:tab/>
+            </w:r>
+            <w:r>
+              <w:rPr>
+                <w:noProof/>
+                <w:webHidden/>
+              </w:rPr>
+              <w:fldChar w:fldCharType="begin"/>
+            </w:r>
+            <w:r>
+              <w:rPr>
+                <w:noProof/>
+                <w:webHidden/>
+              </w:rPr>
+              <w:instrText xml:space="preserve"> PAGEREF _Toc201226792 \h </w:instrText>
+            </w:r>
+            <w:r>
+              <w:rPr>
+                <w:noProof/>
+                <w:webHidden/>
+              </w:rPr>
+            </w:r>
+            <w:r>
+              <w:rPr>
+                <w:noProof/>
+                <w:webHidden/>
+              </w:rPr>
+              <w:fldChar w:fldCharType="separate"/>
+            </w:r>
+            <w:r>
+              <w:rPr>
+                <w:noProof/>
+                <w:webHidden/>
+              </w:rPr>
+              <w:t>4</w:t>
+            </w:r>
+            <w:r>
+              <w:rPr>
+                <w:noProof/>
+                <w:webHidden/>
+              </w:rPr>
+              <w:fldChar w:fldCharType="end"/>
+            </w:r>
+          </w:hyperlink>
+        </w:p>
+        <w:p>
+          <w:pPr>
+            <w:pStyle w:val="TOC3"/>
+            <w:tabs>
+              <w:tab w:val="right" w:leader="dot" w:pos="8828"/>
+            </w:tabs>
+            <w:rPr>
+              <w:noProof/>
+            </w:rPr>
+          </w:pPr>
+          <w:hyperlink w:anchor="_Toc201226793" w:history="1">
+            <w:r>
+              <w:rPr>
+                <w:rStyle w:val="Hyperlink"/>
+                <w:noProof/>
+              </w:rPr>
+              <w:t>Validando Bloqueo de rutas</w:t>
+            </w:r>
+            <w:r>
+              <w:rPr>
+                <w:noProof/>
+                <w:webHidden/>
+              </w:rPr>
+              <w:tab/>
+            </w:r>
+            <w:r>
+              <w:rPr>
+                <w:noProof/>
+                <w:webHidden/>
+              </w:rPr>
+              <w:fldChar w:fldCharType="begin"/>
+            </w:r>
+            <w:r>
+              <w:rPr>
+                <w:noProof/>
+                <w:webHidden/>
+              </w:rPr>
+              <w:instrText xml:space="preserve"> PAGEREF _Toc201226793 \h </w:instrText>
+            </w:r>
+            <w:r>
+              <w:rPr>
+                <w:noProof/>
+                <w:webHidden/>
+              </w:rPr>
+            </w:r>
+            <w:r>
+              <w:rPr>
+                <w:noProof/>
+                <w:webHidden/>
+              </w:rPr>
+              <w:fldChar w:fldCharType="separate"/>
+            </w:r>
+            <w:r>
+              <w:rPr>
+                <w:noProof/>
+                <w:webHidden/>
+              </w:rPr>
+              <w:t>5</w:t>
+            </w:r>
+            <w:r>
+              <w:rPr>
+                <w:noProof/>
+                <w:webHidden/>
+              </w:rPr>
+              <w:fldChar w:fldCharType="end"/>
+            </w:r>
+          </w:hyperlink>
+        </w:p>
+        <w:p>
+          <w:pPr>
+            <w:pStyle w:val="TOC3"/>
+            <w:tabs>
+              <w:tab w:val="right" w:leader="dot" w:pos="8828"/>
+            </w:tabs>
+            <w:rPr>
+              <w:noProof/>
+            </w:rPr>
+          </w:pPr>
+          <w:hyperlink w:anchor="_Toc201226794" w:history="1">
+            <w:r>
+              <w:rPr>
+                <w:rStyle w:val="Hyperlink"/>
+                <w:noProof/>
+              </w:rPr>
+              <w:t>Validando Si no hay registros o se cae el Back</w:t>
+            </w:r>
+            <w:r>
+              <w:rPr>
+                <w:noProof/>
+                <w:webHidden/>
+              </w:rPr>
+              <w:tab/>
+            </w:r>
+            <w:r>
+              <w:rPr>
+                <w:noProof/>
+                <w:webHidden/>
+              </w:rPr>
+              <w:fldChar w:fldCharType="begin"/>
+            </w:r>
+            <w:r>
+              <w:rPr>
+                <w:noProof/>
+                <w:webHidden/>
+              </w:rPr>
+              <w:instrText xml:space="preserve"> PAGEREF _Toc201226794 \h </w:instrText>
+            </w:r>
+            <w:r>
+              <w:rPr>
+                <w:noProof/>
+                <w:webHidden/>
+              </w:rPr>
+            </w:r>
+            <w:r>
+              <w:rPr>
+                <w:noProof/>
+                <w:webHidden/>
+              </w:rPr>
+              <w:fldChar w:fldCharType="separate"/>
+            </w:r>
+            <w:r>
+              <w:rPr>
+                <w:noProof/>
+                <w:webHidden/>
+              </w:rPr>
+              <w:t>6</w:t>
+            </w:r>
+            <w:r>
+              <w:rPr>
+                <w:noProof/>
+                <w:webHidden/>
+              </w:rPr>
+              <w:fldChar w:fldCharType="end"/>
+            </w:r>
+          </w:hyperlink>
+        </w:p>
+        <w:p>
+          <w:pPr>
+            <w:pStyle w:val="TOC3"/>
+            <w:tabs>
+              <w:tab w:val="right" w:leader="dot" w:pos="8828"/>
+            </w:tabs>
+            <w:rPr>
+              <w:noProof/>
+            </w:rPr>
+          </w:pPr>
+          <w:hyperlink w:anchor="_Toc201226795" w:history="1">
+            <w:r>
+              <w:rPr>
+                <w:rStyle w:val="Hyperlink"/>
+                <w:noProof/>
+              </w:rPr>
+              <w:t>Utilizacion del local storage</w:t>
+            </w:r>
+            <w:r>
+              <w:rPr>
+                <w:noProof/>
+                <w:webHidden/>
+              </w:rPr>
+              <w:tab/>
+            </w:r>
+            <w:r>
+              <w:rPr>
+                <w:noProof/>
+                <w:webHidden/>
+              </w:rPr>
+              <w:fldChar w:fldCharType="begin"/>
+            </w:r>
+            <w:r>
+              <w:rPr>
+                <w:noProof/>
+                <w:webHidden/>
+              </w:rPr>
+              <w:instrText xml:space="preserve"> PAGEREF _Toc201226795 \h </w:instrText>
+            </w:r>
+            <w:r>
+              <w:rPr>
+                <w:noProof/>
+                <w:webHidden/>
+              </w:rPr>
+            </w:r>
+            <w:r>
+              <w:rPr>
+                <w:noProof/>
+                <w:webHidden/>
+              </w:rPr>
+              <w:fldChar w:fldCharType="separate"/>
+            </w:r>
+            <w:r>
+              <w:rPr>
+                <w:noProof/>
+                <w:webHidden/>
+              </w:rPr>
+              <w:t>6</w:t>
+            </w:r>
+            <w:r>
+              <w:rPr>
+                <w:noProof/>
+                <w:webHidden/>
+              </w:rPr>
+              <w:fldChar w:fldCharType="end"/>
+            </w:r>
+          </w:hyperlink>
+        </w:p>
+        <w:p>
+          <w:pPr>
+            <w:pStyle w:val="TOC3"/>
+            <w:tabs>
+              <w:tab w:val="right" w:leader="dot" w:pos="8828"/>
+            </w:tabs>
+            <w:rPr>
+              <w:noProof/>
+            </w:rPr>
+          </w:pPr>
+          <w:hyperlink w:anchor="_Toc201226796" w:history="1">
+            <w:r>
+              <w:rPr>
+                <w:rStyle w:val="Hyperlink"/>
+                <w:noProof/>
+              </w:rPr>
+              <w:t>Validando Login y Logout</w:t>
+            </w:r>
+            <w:r>
+              <w:rPr>
+                <w:noProof/>
+                <w:webHidden/>
+              </w:rPr>
+              <w:tab/>
+            </w:r>
+            <w:r>
+              <w:rPr>
+                <w:noProof/>
+                <w:webHidden/>
+              </w:rPr>
+              <w:fldChar w:fldCharType="begin"/>
+            </w:r>
+            <w:r>
+              <w:rPr>
+                <w:noProof/>
+                <w:webHidden/>
+              </w:rPr>
+              <w:instrText xml:space="preserve"> PAGEREF _Toc201226796 \h </w:instrText>
+            </w:r>
+            <w:r>
+              <w:rPr>
+                <w:noProof/>
+                <w:webHidden/>
+              </w:rPr>
+            </w:r>
+            <w:r>
+              <w:rPr>
+                <w:noProof/>
+                <w:webHidden/>
+              </w:rPr>
+              <w:fldChar w:fldCharType="separate"/>
+            </w:r>
+            <w:r>
+              <w:rPr>
+                <w:noProof/>
+                <w:webHidden/>
+              </w:rPr>
+              <w:t>7</w:t>
+            </w:r>
+            <w:r>
+              <w:rPr>
+                <w:noProof/>
+                <w:webHidden/>
+              </w:rPr>
+              <w:fldChar w:fldCharType="end"/>
+            </w:r>
+          </w:hyperlink>
+        </w:p>
+        <w:p>
+          <w:pPr>
+            <w:pStyle w:val="TOC3"/>
+            <w:tabs>
+              <w:tab w:val="right" w:leader="dot" w:pos="8828"/>
+            </w:tabs>
+            <w:rPr>
+              <w:noProof/>
+            </w:rPr>
+          </w:pPr>
+          <w:hyperlink w:anchor="_Toc201226797" w:history="1">
+            <w:r>
+              <w:rPr>
+                <w:rStyle w:val="Hyperlink"/>
+                <w:noProof/>
+              </w:rPr>
+              <w:t>Probando los Metodos desde el Front con el JWT implementado</w:t>
+            </w:r>
+            <w:r>
+              <w:rPr>
+                <w:noProof/>
+                <w:webHidden/>
+              </w:rPr>
+              <w:tab/>
+            </w:r>
+            <w:r>
+              <w:rPr>
+                <w:noProof/>
+                <w:webHidden/>
+              </w:rPr>
+              <w:fldChar w:fldCharType="begin"/>
+            </w:r>
+            <w:r>
+              <w:rPr>
+                <w:noProof/>
+                <w:webHidden/>
+              </w:rPr>
+              <w:instrText xml:space="preserve"> PAGEREF _Toc201226797 \h </w:instrText>
+            </w:r>
+            <w:r>
+              <w:rPr>
+                <w:noProof/>
+                <w:webHidden/>
+              </w:rPr>
+            </w:r>
+            <w:r>
+              <w:rPr>
+                <w:noProof/>
+                <w:webHidden/>
+              </w:rPr>
+              <w:fldChar w:fldCharType="separate"/>
+            </w:r>
+            <w:r>
+              <w:rPr>
+                <w:noProof/>
+                <w:webHidden/>
+              </w:rPr>
+              <w:t>8</w:t>
+            </w:r>
+            <w:r>
+              <w:rPr>
+                <w:noProof/>
+                <w:webHidden/>
+              </w:rPr>
+              <w:fldChar w:fldCharType="end"/>
+            </w:r>
+          </w:hyperlink>
+        </w:p>
+        <w:p>
+          <w:pPr>
+            <w:pStyle w:val="TOC3"/>
+            <w:tabs>
+              <w:tab w:val="right" w:leader="dot" w:pos="8828"/>
+            </w:tabs>
+            <w:rPr>
+              <w:noProof/>
+            </w:rPr>
+          </w:pPr>
+          <w:hyperlink w:anchor="_Toc201226798" w:history="1">
+            <w:r>
+              <w:rPr>
+                <w:rStyle w:val="Hyperlink"/>
+                <w:noProof/>
+              </w:rPr>
+              <w:t>Para un Usuario que no es admin se ocultan los botones crear y update y las rutas del navbar</w:t>
+            </w:r>
+            <w:r>
+              <w:rPr>
+                <w:noProof/>
+                <w:webHidden/>
+              </w:rPr>
+              <w:tab/>
+            </w:r>
+            <w:r>
+              <w:rPr>
+                <w:noProof/>
+                <w:webHidden/>
+              </w:rPr>
+              <w:fldChar w:fldCharType="begin"/>
+            </w:r>
+            <w:r>
+              <w:rPr>
+                <w:noProof/>
+                <w:webHidden/>
+              </w:rPr>
+              <w:instrText xml:space="preserve"> PAGEREF _Toc201226798 \h </w:instrText>
+            </w:r>
+            <w:r>
+              <w:rPr>
+                <w:noProof/>
+                <w:webHidden/>
+              </w:rPr>
+            </w:r>
+            <w:r>
+              <w:rPr>
+                <w:noProof/>
+                <w:webHidden/>
+              </w:rPr>
+              <w:fldChar w:fldCharType="separate"/>
+            </w:r>
+            <w:r>
+              <w:rPr>
+                <w:noProof/>
+                <w:webHidden/>
+              </w:rPr>
+              <w:t>11</w:t>
+            </w:r>
+            <w:r>
+              <w:rPr>
+                <w:noProof/>
+                <w:webHidden/>
+              </w:rPr>
+              <w:fldChar w:fldCharType="end"/>
+            </w:r>
+          </w:hyperlink>
+        </w:p>
+        <w:p>
+          <w:pPr>
+            <w:pStyle w:val="TOC3"/>
+            <w:tabs>
+              <w:tab w:val="right" w:leader="dot" w:pos="8828"/>
+            </w:tabs>
+            <w:rPr>
+              <w:noProof/>
+            </w:rPr>
+          </w:pPr>
+          <w:hyperlink w:anchor="_Toc201226799" w:history="1">
+            <w:r>
+              <w:rPr>
+                <w:rStyle w:val="Hyperlink"/>
+                <w:noProof/>
+              </w:rPr>
+              <w:t>Token Funcionando</w:t>
+            </w:r>
+            <w:r>
+              <w:rPr>
+                <w:noProof/>
+                <w:webHidden/>
+              </w:rPr>
+              <w:tab/>
+            </w:r>
+            <w:r>
+              <w:rPr>
+                <w:noProof/>
+                <w:webHidden/>
+              </w:rPr>
+              <w:fldChar w:fldCharType="begin"/>
+            </w:r>
+            <w:r>
+              <w:rPr>
+                <w:noProof/>
+                <w:webHidden/>
+              </w:rPr>
+              <w:instrText xml:space="preserve"> PAGEREF _Toc201226799 \h </w:instrText>
+            </w:r>
+            <w:r>
+              <w:rPr>
+                <w:noProof/>
+                <w:webHidden/>
+              </w:rPr>
+            </w:r>
+            <w:r>
+              <w:rPr>
+                <w:noProof/>
+                <w:webHidden/>
+              </w:rPr>
+              <w:fldChar w:fldCharType="separate"/>
+            </w:r>
+            <w:r>
+              <w:rPr>
+                <w:noProof/>
+                <w:webHidden/>
+              </w:rPr>
+              <w:t>12</w:t>
+            </w:r>
+            <w:r>
+              <w:rPr>
+                <w:noProof/>
+                <w:webHidden/>
+              </w:rPr>
+              <w:fldChar w:fldCharType="end"/>
+            </w:r>
+          </w:hyperlink>
+        </w:p>
+        <w:p>
+          <w:r>
+            <w:rPr>
+              <w:b/>
+              <w:bCs/>
+              <w:noProof/>
+            </w:rPr>
+            <w:fldChar w:fldCharType="end"/>
+          </w:r>
+        </w:p>
+      </w:sdtContent>
+    </w:sdt>
+    <w:p>
+      <w:pPr>
+        <w:pStyle w:val="Heading3"/>
+        <w:rPr>
+          <w:noProof/>
+        </w:rPr>
+      </w:pPr>
+      <w:bookmarkStart w:id="0" w:name="_Toc201226789"/>
+    </w:p>
+    <w:p>
+      <w:pPr>
+        <w:pStyle w:val="Heading3"/>
+        <w:rPr>
+          <w:noProof/>
+        </w:rPr>
+      </w:pPr>
+      <w:r>
+        <w:rPr>
+          <w:noProof/>
+        </w:rPr>
+        <w:t>Pruebas con los metodos del Back</w:t>
+      </w:r>
+      <w:bookmarkEnd w:id="0"/>
     </w:p>
     <w:p>
       <w:pPr>
@@ -37,7 +875,7 @@
                     <pic:cNvPicPr/>
                   </pic:nvPicPr>
                   <pic:blipFill>
-                    <a:blip r:embed="rId4"/>
+                    <a:blip r:embed="rId8"/>
                     <a:stretch>
                       <a:fillRect/>
                     </a:stretch>
@@ -101,7 +939,7 @@
                     <pic:cNvPicPr/>
                   </pic:nvPicPr>
                   <pic:blipFill>
-                    <a:blip r:embed="rId5"/>
+                    <a:blip r:embed="rId9"/>
                     <a:stretch>
                       <a:fillRect/>
                     </a:stretch>
@@ -129,11 +967,42 @@
           <w:noProof/>
         </w:rPr>
       </w:pPr>
-      <w:r>
-        <w:rPr>
-          <w:noProof/>
-        </w:rPr>
-        <w:lastRenderedPageBreak/>
+    </w:p>
+    <w:p>
+      <w:pPr>
+        <w:pStyle w:val="Heading3"/>
+        <w:rPr>
+          <w:noProof/>
+        </w:rPr>
+      </w:pPr>
+      <w:bookmarkStart w:id="1" w:name="_Toc201226790"/>
+      <w:r>
+        <w:rPr>
+          <w:noProof/>
+        </w:rPr>
+        <w:t>Verificacion en la base de datos</w:t>
+      </w:r>
+      <w:bookmarkEnd w:id="1"/>
+    </w:p>
+    <w:p>
+      <w:pPr>
+        <w:jc w:val="center"/>
+        <w:rPr>
+          <w:noProof/>
+        </w:rPr>
+      </w:pPr>
+    </w:p>
+    <w:p>
+      <w:pPr>
+        <w:jc w:val="center"/>
+        <w:rPr>
+          <w:noProof/>
+        </w:rPr>
+      </w:pPr>
+      <w:r>
+        <w:rPr>
+          <w:noProof/>
+        </w:rPr>
         <w:drawing>
           <wp:inline distT="0" distB="0" distL="0" distR="0" wp14:anchorId="5FCC0BA5" wp14:editId="011D49D8">
             <wp:extent cx="4365266" cy="3040572"/>
@@ -150,7 +1019,7 @@
                     <pic:cNvPicPr/>
                   </pic:nvPicPr>
                   <pic:blipFill>
-                    <a:blip r:embed="rId6"/>
+                    <a:blip r:embed="rId10"/>
                     <a:stretch>
                       <a:fillRect/>
                     </a:stretch>
@@ -203,7 +1072,7 @@
                     <pic:cNvPicPr/>
                   </pic:nvPicPr>
                   <pic:blipFill>
-                    <a:blip r:embed="rId7"/>
+                    <a:blip r:embed="rId11"/>
                     <a:stretch>
                       <a:fillRect/>
                     </a:stretch>
@@ -228,11 +1097,36 @@
       <w:pPr>
         <w:jc w:val="center"/>
       </w:pPr>
-      <w:r>
-        <w:rPr>
-          <w:noProof/>
-        </w:rPr>
-        <w:lastRenderedPageBreak/>
+    </w:p>
+    <w:p>
+      <w:pPr>
+        <w:pStyle w:val="Heading3"/>
+        <w:rPr>
+          <w:noProof/>
+        </w:rPr>
+      </w:pPr>
+      <w:bookmarkStart w:id="2" w:name="_Toc201226791"/>
+      <w:r>
+        <w:rPr>
+          <w:noProof/>
+        </w:rPr>
+        <w:t>Inicio creacion Form Login</w:t>
+      </w:r>
+      <w:bookmarkEnd w:id="2"/>
+    </w:p>
+    <w:p>
+      <w:pPr>
+        <w:jc w:val="center"/>
+      </w:pPr>
+    </w:p>
+    <w:p>
+      <w:pPr>
+        <w:jc w:val="center"/>
+      </w:pPr>
+      <w:r>
+        <w:rPr>
+          <w:noProof/>
+        </w:rPr>
         <w:drawing>
           <wp:inline distT="0" distB="0" distL="0" distR="0" wp14:anchorId="7142F0AD" wp14:editId="7E5F02C3">
             <wp:extent cx="5612130" cy="1530350"/>
@@ -249,7 +1143,7 @@
                     <pic:cNvPicPr/>
                   </pic:nvPicPr>
                   <pic:blipFill>
-                    <a:blip r:embed="rId8"/>
+                    <a:blip r:embed="rId12"/>
                     <a:stretch>
                       <a:fillRect/>
                     </a:stretch>
@@ -272,6 +1166,22 @@
     </w:p>
     <w:p>
       <w:pPr>
+        <w:pStyle w:val="Heading3"/>
+        <w:rPr>
+          <w:noProof/>
+        </w:rPr>
+      </w:pPr>
+      <w:bookmarkStart w:id="3" w:name="_Toc201226792"/>
+      <w:r>
+        <w:rPr>
+          <w:noProof/>
+        </w:rPr>
+        <w:t>Verificando Roles</w:t>
+      </w:r>
+      <w:bookmarkEnd w:id="3"/>
+    </w:p>
+    <w:p>
+      <w:pPr>
         <w:jc w:val="center"/>
       </w:pPr>
     </w:p>
@@ -299,7 +1209,7 @@
                     <pic:cNvPicPr/>
                   </pic:nvPicPr>
                   <pic:blipFill>
-                    <a:blip r:embed="rId9"/>
+                    <a:blip r:embed="rId13"/>
                     <a:stretch>
                       <a:fillRect/>
                     </a:stretch>
@@ -329,15 +1239,213 @@
       <w:pPr>
         <w:jc w:val="center"/>
       </w:pPr>
-      <w:r>
-        <w:rPr>
-          <w:noProof/>
-        </w:rPr>
-        <w:lastRenderedPageBreak/>
+    </w:p>
+    <w:p>
+      <w:pPr>
+        <w:jc w:val="center"/>
+      </w:pPr>
+    </w:p>
+    <w:p>
+      <w:pPr>
+        <w:jc w:val="center"/>
+      </w:pPr>
+    </w:p>
+    <w:p>
+      <w:pPr>
+        <w:jc w:val="center"/>
+      </w:pPr>
+    </w:p>
+    <w:p>
+      <w:pPr>
+        <w:jc w:val="center"/>
+      </w:pPr>
+    </w:p>
+    <w:p>
+      <w:pPr>
+        <w:pStyle w:val="Heading3"/>
+        <w:rPr>
+          <w:noProof/>
+        </w:rPr>
+      </w:pPr>
+      <w:bookmarkStart w:id="4" w:name="_Toc201226793"/>
+      <w:r>
+        <w:rPr>
+          <w:noProof/>
+        </w:rPr>
+        <w:t xml:space="preserve">Validando </w:t>
+      </w:r>
+      <w:r>
+        <w:rPr>
+          <w:noProof/>
+        </w:rPr>
+        <w:t>Bloqueo de rutas</w:t>
+      </w:r>
+      <w:bookmarkEnd w:id="4"/>
+    </w:p>
+    <w:p>
+      <w:pPr>
+        <w:jc w:val="center"/>
+      </w:pPr>
+    </w:p>
+    <w:p>
+      <w:pPr>
+        <w:jc w:val="center"/>
+      </w:pPr>
+      <w:r>
+        <w:rPr>
+          <w:noProof/>
+        </w:rPr>
         <w:drawing>
-          <wp:inline distT="0" distB="0" distL="0" distR="0" wp14:anchorId="75CC8830" wp14:editId="6B6FF1DB">
-            <wp:extent cx="5612130" cy="4104005"/>
+          <wp:inline distT="0" distB="0" distL="0" distR="0" wp14:anchorId="3F88E187" wp14:editId="07D8503D">
+            <wp:extent cx="5612130" cy="3006725"/>
+            <wp:effectExtent l="0" t="0" r="7620" b="3175"/>
+            <wp:docPr id="2060083497" name="Picture 1"/>
+            <wp:cNvGraphicFramePr>
+              <a:graphicFrameLocks xmlns:a="http://schemas.openxmlformats.org/drawingml/2006/main" noChangeAspect="1"/>
+            </wp:cNvGraphicFramePr>
+            <a:graphic xmlns:a="http://schemas.openxmlformats.org/drawingml/2006/main">
+              <a:graphicData uri="http://schemas.openxmlformats.org/drawingml/2006/picture">
+                <pic:pic xmlns:pic="http://schemas.openxmlformats.org/drawingml/2006/picture">
+                  <pic:nvPicPr>
+                    <pic:cNvPr id="2060083497" name=""/>
+                    <pic:cNvPicPr/>
+                  </pic:nvPicPr>
+                  <pic:blipFill>
+                    <a:blip r:embed="rId14"/>
+                    <a:stretch>
+                      <a:fillRect/>
+                    </a:stretch>
+                  </pic:blipFill>
+                  <pic:spPr>
+                    <a:xfrm>
+                      <a:off x="0" y="0"/>
+                      <a:ext cx="5612130" cy="3006725"/>
+                    </a:xfrm>
+                    <a:prstGeom prst="rect">
+                      <a:avLst/>
+                    </a:prstGeom>
+                  </pic:spPr>
+                </pic:pic>
+              </a:graphicData>
+            </a:graphic>
+          </wp:inline>
+        </w:drawing>
+      </w:r>
+    </w:p>
+    <w:p>
+      <w:pPr>
+        <w:jc w:val="center"/>
+      </w:pPr>
+    </w:p>
+    <w:p>
+      <w:pPr>
+        <w:pStyle w:val="Heading3"/>
+        <w:rPr>
+          <w:noProof/>
+        </w:rPr>
+      </w:pPr>
+      <w:bookmarkStart w:id="5" w:name="_Toc201226794"/>
+      <w:r>
+        <w:rPr>
+          <w:noProof/>
+        </w:rPr>
+        <w:t>Validando Si no hay registros o se cae el Back</w:t>
+      </w:r>
+      <w:bookmarkEnd w:id="5"/>
+    </w:p>
+    <w:p>
+      <w:pPr>
+        <w:jc w:val="center"/>
+      </w:pPr>
+    </w:p>
+    <w:p>
+      <w:pPr>
+        <w:jc w:val="center"/>
+      </w:pPr>
+      <w:r>
+        <w:rPr>
+          <w:noProof/>
+        </w:rPr>
+        <w:drawing>
+          <wp:inline distT="0" distB="0" distL="0" distR="0" wp14:anchorId="1A8F20A1" wp14:editId="2697E284">
+            <wp:extent cx="5612130" cy="2858135"/>
             <wp:effectExtent l="0" t="0" r="7620" b="0"/>
+            <wp:docPr id="1558282773" name="Picture 1"/>
+            <wp:cNvGraphicFramePr>
+              <a:graphicFrameLocks xmlns:a="http://schemas.openxmlformats.org/drawingml/2006/main" noChangeAspect="1"/>
+            </wp:cNvGraphicFramePr>
+            <a:graphic xmlns:a="http://schemas.openxmlformats.org/drawingml/2006/main">
+              <a:graphicData uri="http://schemas.openxmlformats.org/drawingml/2006/picture">
+                <pic:pic xmlns:pic="http://schemas.openxmlformats.org/drawingml/2006/picture">
+                  <pic:nvPicPr>
+                    <pic:cNvPr id="1558282773" name=""/>
+                    <pic:cNvPicPr/>
+                  </pic:nvPicPr>
+                  <pic:blipFill>
+                    <a:blip r:embed="rId15"/>
+                    <a:stretch>
+                      <a:fillRect/>
+                    </a:stretch>
+                  </pic:blipFill>
+                  <pic:spPr>
+                    <a:xfrm>
+                      <a:off x="0" y="0"/>
+                      <a:ext cx="5612130" cy="2858135"/>
+                    </a:xfrm>
+                    <a:prstGeom prst="rect">
+                      <a:avLst/>
+                    </a:prstGeom>
+                  </pic:spPr>
+                </pic:pic>
+              </a:graphicData>
+            </a:graphic>
+          </wp:inline>
+        </w:drawing>
+      </w:r>
+    </w:p>
+    <w:p>
+      <w:pPr>
+        <w:jc w:val="center"/>
+      </w:pPr>
+    </w:p>
+    <w:p>
+      <w:pPr>
+        <w:jc w:val="center"/>
+      </w:pPr>
+    </w:p>
+    <w:p>
+      <w:pPr>
+        <w:pStyle w:val="Heading3"/>
+        <w:rPr>
+          <w:noProof/>
+        </w:rPr>
+      </w:pPr>
+      <w:bookmarkStart w:id="6" w:name="_Toc201226795"/>
+      <w:r>
+        <w:rPr>
+          <w:noProof/>
+        </w:rPr>
+        <w:t>Utilizacion del local storage</w:t>
+      </w:r>
+      <w:bookmarkEnd w:id="6"/>
+    </w:p>
+    <w:p>
+      <w:pPr>
+        <w:jc w:val="center"/>
+      </w:pPr>
+    </w:p>
+    <w:p>
+      <w:pPr>
+        <w:jc w:val="center"/>
+      </w:pPr>
+      <w:r>
+        <w:rPr>
+          <w:noProof/>
+        </w:rPr>
+        <w:drawing>
+          <wp:inline distT="0" distB="0" distL="0" distR="0" wp14:anchorId="75CC8830" wp14:editId="2AA4A174">
+            <wp:extent cx="4330598" cy="3166854"/>
+            <wp:effectExtent l="0" t="0" r="0" b="0"/>
             <wp:docPr id="1247100469" name="Picture 1"/>
             <wp:cNvGraphicFramePr>
               <a:graphicFrameLocks xmlns:a="http://schemas.openxmlformats.org/drawingml/2006/main" noChangeAspect="1"/>
@@ -350,7 +1458,7 @@
                     <pic:cNvPicPr/>
                   </pic:nvPicPr>
                   <pic:blipFill>
-                    <a:blip r:embed="rId10"/>
+                    <a:blip r:embed="rId16"/>
                     <a:stretch>
                       <a:fillRect/>
                     </a:stretch>
@@ -358,7 +1466,7 @@
                   <pic:spPr>
                     <a:xfrm>
                       <a:off x="0" y="0"/>
-                      <a:ext cx="5612130" cy="4104005"/>
+                      <a:ext cx="4337294" cy="3171750"/>
                     </a:xfrm>
                     <a:prstGeom prst="rect">
                       <a:avLst/>
@@ -373,17 +1481,587 @@
     </w:p>
     <w:p>
       <w:pPr>
-        <w:jc w:val="center"/>
-      </w:pPr>
-    </w:p>
-    <w:p>
-      <w:pPr>
-        <w:jc w:val="center"/>
-      </w:pPr>
-      <w:r>
-        <w:rPr>
-          <w:noProof/>
-        </w:rPr>
+        <w:pStyle w:val="Heading3"/>
+        <w:rPr>
+          <w:noProof/>
+        </w:rPr>
+      </w:pPr>
+    </w:p>
+    <w:p>
+      <w:pPr>
+        <w:pStyle w:val="Heading3"/>
+        <w:rPr>
+          <w:noProof/>
+        </w:rPr>
+      </w:pPr>
+      <w:bookmarkStart w:id="7" w:name="_Toc201226796"/>
+      <w:r>
+        <w:rPr>
+          <w:noProof/>
+        </w:rPr>
+        <w:t>Validando Login y Logout</w:t>
+      </w:r>
+      <w:bookmarkEnd w:id="7"/>
+    </w:p>
+    <w:p>
+      <w:pPr>
+        <w:jc w:val="center"/>
+      </w:pPr>
+    </w:p>
+    <w:p>
+      <w:pPr>
+        <w:jc w:val="center"/>
+      </w:pPr>
+    </w:p>
+    <w:p>
+      <w:pPr>
+        <w:jc w:val="center"/>
+      </w:pPr>
+      <w:r>
+        <w:rPr>
+          <w:noProof/>
+        </w:rPr>
+        <w:lastRenderedPageBreak/>
+        <w:drawing>
+          <wp:inline distT="0" distB="0" distL="0" distR="0" wp14:anchorId="639D186D" wp14:editId="7A4C61D4">
+            <wp:extent cx="5612130" cy="2950210"/>
+            <wp:effectExtent l="0" t="0" r="7620" b="2540"/>
+            <wp:docPr id="369927859" name="Picture 1"/>
+            <wp:cNvGraphicFramePr>
+              <a:graphicFrameLocks xmlns:a="http://schemas.openxmlformats.org/drawingml/2006/main" noChangeAspect="1"/>
+            </wp:cNvGraphicFramePr>
+            <a:graphic xmlns:a="http://schemas.openxmlformats.org/drawingml/2006/main">
+              <a:graphicData uri="http://schemas.openxmlformats.org/drawingml/2006/picture">
+                <pic:pic xmlns:pic="http://schemas.openxmlformats.org/drawingml/2006/picture">
+                  <pic:nvPicPr>
+                    <pic:cNvPr id="369927859" name=""/>
+                    <pic:cNvPicPr/>
+                  </pic:nvPicPr>
+                  <pic:blipFill>
+                    <a:blip r:embed="rId17"/>
+                    <a:stretch>
+                      <a:fillRect/>
+                    </a:stretch>
+                  </pic:blipFill>
+                  <pic:spPr>
+                    <a:xfrm>
+                      <a:off x="0" y="0"/>
+                      <a:ext cx="5612130" cy="2950210"/>
+                    </a:xfrm>
+                    <a:prstGeom prst="rect">
+                      <a:avLst/>
+                    </a:prstGeom>
+                  </pic:spPr>
+                </pic:pic>
+              </a:graphicData>
+            </a:graphic>
+          </wp:inline>
+        </w:drawing>
+      </w:r>
+    </w:p>
+    <w:p>
+      <w:pPr>
+        <w:jc w:val="center"/>
+      </w:pPr>
+    </w:p>
+    <w:p>
+      <w:pPr>
+        <w:pStyle w:val="Heading3"/>
+        <w:rPr>
+          <w:noProof/>
+        </w:rPr>
+      </w:pPr>
+      <w:bookmarkStart w:id="8" w:name="_Toc201226797"/>
+      <w:r>
+        <w:rPr>
+          <w:noProof/>
+        </w:rPr>
+        <w:t>Probando los Metodos desde el Front con el JWT implementado</w:t>
+      </w:r>
+      <w:bookmarkEnd w:id="8"/>
+    </w:p>
+    <w:p>
+      <w:pPr>
+        <w:jc w:val="center"/>
+        <w:rPr>
+          <w:noProof/>
+        </w:rPr>
+      </w:pPr>
+    </w:p>
+    <w:p>
+      <w:pPr>
+        <w:jc w:val="center"/>
+      </w:pPr>
+      <w:r>
+        <w:rPr>
+          <w:noProof/>
+        </w:rPr>
+        <w:drawing>
+          <wp:inline distT="0" distB="0" distL="0" distR="0" wp14:anchorId="14B264B7" wp14:editId="65B85C58">
+            <wp:extent cx="5612130" cy="3175635"/>
+            <wp:effectExtent l="0" t="0" r="7620" b="5715"/>
+            <wp:docPr id="573044513" name="Picture 1"/>
+            <wp:cNvGraphicFramePr>
+              <a:graphicFrameLocks xmlns:a="http://schemas.openxmlformats.org/drawingml/2006/main" noChangeAspect="1"/>
+            </wp:cNvGraphicFramePr>
+            <a:graphic xmlns:a="http://schemas.openxmlformats.org/drawingml/2006/main">
+              <a:graphicData uri="http://schemas.openxmlformats.org/drawingml/2006/picture">
+                <pic:pic xmlns:pic="http://schemas.openxmlformats.org/drawingml/2006/picture">
+                  <pic:nvPicPr>
+                    <pic:cNvPr id="573044513" name=""/>
+                    <pic:cNvPicPr/>
+                  </pic:nvPicPr>
+                  <pic:blipFill>
+                    <a:blip r:embed="rId18"/>
+                    <a:stretch>
+                      <a:fillRect/>
+                    </a:stretch>
+                  </pic:blipFill>
+                  <pic:spPr>
+                    <a:xfrm>
+                      <a:off x="0" y="0"/>
+                      <a:ext cx="5612130" cy="3175635"/>
+                    </a:xfrm>
+                    <a:prstGeom prst="rect">
+                      <a:avLst/>
+                    </a:prstGeom>
+                  </pic:spPr>
+                </pic:pic>
+              </a:graphicData>
+            </a:graphic>
+          </wp:inline>
+        </w:drawing>
+      </w:r>
+    </w:p>
+    <w:p>
+      <w:pPr>
+        <w:jc w:val="center"/>
+      </w:pPr>
+      <w:r>
+        <w:rPr>
+          <w:noProof/>
+        </w:rPr>
+        <w:lastRenderedPageBreak/>
+        <w:drawing>
+          <wp:inline distT="0" distB="0" distL="0" distR="0" wp14:anchorId="47E0EF34" wp14:editId="79514FD8">
+            <wp:extent cx="5612130" cy="3040380"/>
+            <wp:effectExtent l="0" t="0" r="7620" b="7620"/>
+            <wp:docPr id="1130727554" name="Picture 1"/>
+            <wp:cNvGraphicFramePr>
+              <a:graphicFrameLocks xmlns:a="http://schemas.openxmlformats.org/drawingml/2006/main" noChangeAspect="1"/>
+            </wp:cNvGraphicFramePr>
+            <a:graphic xmlns:a="http://schemas.openxmlformats.org/drawingml/2006/main">
+              <a:graphicData uri="http://schemas.openxmlformats.org/drawingml/2006/picture">
+                <pic:pic xmlns:pic="http://schemas.openxmlformats.org/drawingml/2006/picture">
+                  <pic:nvPicPr>
+                    <pic:cNvPr id="1130727554" name=""/>
+                    <pic:cNvPicPr/>
+                  </pic:nvPicPr>
+                  <pic:blipFill>
+                    <a:blip r:embed="rId19"/>
+                    <a:stretch>
+                      <a:fillRect/>
+                    </a:stretch>
+                  </pic:blipFill>
+                  <pic:spPr>
+                    <a:xfrm>
+                      <a:off x="0" y="0"/>
+                      <a:ext cx="5612130" cy="3040380"/>
+                    </a:xfrm>
+                    <a:prstGeom prst="rect">
+                      <a:avLst/>
+                    </a:prstGeom>
+                  </pic:spPr>
+                </pic:pic>
+              </a:graphicData>
+            </a:graphic>
+          </wp:inline>
+        </w:drawing>
+      </w:r>
+    </w:p>
+    <w:p>
+      <w:pPr>
+        <w:jc w:val="center"/>
+      </w:pPr>
+      <w:r>
+        <w:rPr>
+          <w:noProof/>
+        </w:rPr>
+        <w:drawing>
+          <wp:inline distT="0" distB="0" distL="0" distR="0" wp14:anchorId="378439EA" wp14:editId="3D8A65E9">
+            <wp:extent cx="5612130" cy="3063240"/>
+            <wp:effectExtent l="0" t="0" r="7620" b="3810"/>
+            <wp:docPr id="1620816800" name="Picture 1"/>
+            <wp:cNvGraphicFramePr>
+              <a:graphicFrameLocks xmlns:a="http://schemas.openxmlformats.org/drawingml/2006/main" noChangeAspect="1"/>
+            </wp:cNvGraphicFramePr>
+            <a:graphic xmlns:a="http://schemas.openxmlformats.org/drawingml/2006/main">
+              <a:graphicData uri="http://schemas.openxmlformats.org/drawingml/2006/picture">
+                <pic:pic xmlns:pic="http://schemas.openxmlformats.org/drawingml/2006/picture">
+                  <pic:nvPicPr>
+                    <pic:cNvPr id="1620816800" name=""/>
+                    <pic:cNvPicPr/>
+                  </pic:nvPicPr>
+                  <pic:blipFill>
+                    <a:blip r:embed="rId20"/>
+                    <a:stretch>
+                      <a:fillRect/>
+                    </a:stretch>
+                  </pic:blipFill>
+                  <pic:spPr>
+                    <a:xfrm>
+                      <a:off x="0" y="0"/>
+                      <a:ext cx="5612130" cy="3063240"/>
+                    </a:xfrm>
+                    <a:prstGeom prst="rect">
+                      <a:avLst/>
+                    </a:prstGeom>
+                  </pic:spPr>
+                </pic:pic>
+              </a:graphicData>
+            </a:graphic>
+          </wp:inline>
+        </w:drawing>
+      </w:r>
+    </w:p>
+    <w:p>
+      <w:pPr>
+        <w:jc w:val="center"/>
+      </w:pPr>
+      <w:r>
+        <w:rPr>
+          <w:noProof/>
+        </w:rPr>
+        <w:lastRenderedPageBreak/>
+        <w:drawing>
+          <wp:inline distT="0" distB="0" distL="0" distR="0" wp14:anchorId="386FFCFF" wp14:editId="59621458">
+            <wp:extent cx="5612130" cy="3211830"/>
+            <wp:effectExtent l="0" t="0" r="7620" b="7620"/>
+            <wp:docPr id="770217742" name="Picture 1"/>
+            <wp:cNvGraphicFramePr>
+              <a:graphicFrameLocks xmlns:a="http://schemas.openxmlformats.org/drawingml/2006/main" noChangeAspect="1"/>
+            </wp:cNvGraphicFramePr>
+            <a:graphic xmlns:a="http://schemas.openxmlformats.org/drawingml/2006/main">
+              <a:graphicData uri="http://schemas.openxmlformats.org/drawingml/2006/picture">
+                <pic:pic xmlns:pic="http://schemas.openxmlformats.org/drawingml/2006/picture">
+                  <pic:nvPicPr>
+                    <pic:cNvPr id="770217742" name=""/>
+                    <pic:cNvPicPr/>
+                  </pic:nvPicPr>
+                  <pic:blipFill>
+                    <a:blip r:embed="rId21"/>
+                    <a:stretch>
+                      <a:fillRect/>
+                    </a:stretch>
+                  </pic:blipFill>
+                  <pic:spPr>
+                    <a:xfrm>
+                      <a:off x="0" y="0"/>
+                      <a:ext cx="5612130" cy="3211830"/>
+                    </a:xfrm>
+                    <a:prstGeom prst="rect">
+                      <a:avLst/>
+                    </a:prstGeom>
+                  </pic:spPr>
+                </pic:pic>
+              </a:graphicData>
+            </a:graphic>
+          </wp:inline>
+        </w:drawing>
+      </w:r>
+    </w:p>
+    <w:p>
+      <w:pPr>
+        <w:jc w:val="center"/>
+      </w:pPr>
+      <w:r>
+        <w:rPr>
+          <w:noProof/>
+        </w:rPr>
+        <w:drawing>
+          <wp:inline distT="0" distB="0" distL="0" distR="0" wp14:anchorId="1772249A" wp14:editId="447CD1AD">
+            <wp:extent cx="5612130" cy="2731770"/>
+            <wp:effectExtent l="0" t="0" r="7620" b="0"/>
+            <wp:docPr id="1955523111" name="Picture 1"/>
+            <wp:cNvGraphicFramePr>
+              <a:graphicFrameLocks xmlns:a="http://schemas.openxmlformats.org/drawingml/2006/main" noChangeAspect="1"/>
+            </wp:cNvGraphicFramePr>
+            <a:graphic xmlns:a="http://schemas.openxmlformats.org/drawingml/2006/main">
+              <a:graphicData uri="http://schemas.openxmlformats.org/drawingml/2006/picture">
+                <pic:pic xmlns:pic="http://schemas.openxmlformats.org/drawingml/2006/picture">
+                  <pic:nvPicPr>
+                    <pic:cNvPr id="1955523111" name=""/>
+                    <pic:cNvPicPr/>
+                  </pic:nvPicPr>
+                  <pic:blipFill>
+                    <a:blip r:embed="rId22"/>
+                    <a:stretch>
+                      <a:fillRect/>
+                    </a:stretch>
+                  </pic:blipFill>
+                  <pic:spPr>
+                    <a:xfrm>
+                      <a:off x="0" y="0"/>
+                      <a:ext cx="5612130" cy="2731770"/>
+                    </a:xfrm>
+                    <a:prstGeom prst="rect">
+                      <a:avLst/>
+                    </a:prstGeom>
+                  </pic:spPr>
+                </pic:pic>
+              </a:graphicData>
+            </a:graphic>
+          </wp:inline>
+        </w:drawing>
+      </w:r>
+    </w:p>
+    <w:p>
+      <w:pPr>
+        <w:jc w:val="center"/>
+      </w:pPr>
+    </w:p>
+    <w:p>
+      <w:pPr>
+        <w:jc w:val="center"/>
+      </w:pPr>
+      <w:r>
+        <w:rPr>
+          <w:noProof/>
+        </w:rPr>
+        <w:lastRenderedPageBreak/>
+        <w:drawing>
+          <wp:inline distT="0" distB="0" distL="0" distR="0" wp14:anchorId="363281A1" wp14:editId="4081A07D">
+            <wp:extent cx="5612130" cy="2876550"/>
+            <wp:effectExtent l="0" t="0" r="7620" b="0"/>
+            <wp:docPr id="1083050914" name="Picture 1"/>
+            <wp:cNvGraphicFramePr>
+              <a:graphicFrameLocks xmlns:a="http://schemas.openxmlformats.org/drawingml/2006/main" noChangeAspect="1"/>
+            </wp:cNvGraphicFramePr>
+            <a:graphic xmlns:a="http://schemas.openxmlformats.org/drawingml/2006/main">
+              <a:graphicData uri="http://schemas.openxmlformats.org/drawingml/2006/picture">
+                <pic:pic xmlns:pic="http://schemas.openxmlformats.org/drawingml/2006/picture">
+                  <pic:nvPicPr>
+                    <pic:cNvPr id="1083050914" name=""/>
+                    <pic:cNvPicPr/>
+                  </pic:nvPicPr>
+                  <pic:blipFill>
+                    <a:blip r:embed="rId23"/>
+                    <a:stretch>
+                      <a:fillRect/>
+                    </a:stretch>
+                  </pic:blipFill>
+                  <pic:spPr>
+                    <a:xfrm>
+                      <a:off x="0" y="0"/>
+                      <a:ext cx="5612130" cy="2876550"/>
+                    </a:xfrm>
+                    <a:prstGeom prst="rect">
+                      <a:avLst/>
+                    </a:prstGeom>
+                  </pic:spPr>
+                </pic:pic>
+              </a:graphicData>
+            </a:graphic>
+          </wp:inline>
+        </w:drawing>
+      </w:r>
+    </w:p>
+    <w:p>
+      <w:pPr>
+        <w:pStyle w:val="Heading3"/>
+        <w:rPr>
+          <w:noProof/>
+        </w:rPr>
+      </w:pPr>
+    </w:p>
+    <w:p>
+      <w:pPr>
+        <w:pStyle w:val="Heading3"/>
+        <w:rPr>
+          <w:noProof/>
+        </w:rPr>
+      </w:pPr>
+      <w:bookmarkStart w:id="9" w:name="_Toc201226798"/>
+      <w:r>
+        <w:rPr>
+          <w:noProof/>
+        </w:rPr>
+        <w:t>Para un Usuario que no es admin se ocultan los botones crear y update</w:t>
+      </w:r>
+      <w:r>
+        <w:rPr>
+          <w:noProof/>
+        </w:rPr>
+        <w:t xml:space="preserve"> y las rutas del navbar</w:t>
+      </w:r>
+      <w:bookmarkEnd w:id="9"/>
+    </w:p>
+    <w:p>
+      <w:pPr>
+        <w:jc w:val="center"/>
+      </w:pPr>
+      <w:r>
+        <w:rPr>
+          <w:noProof/>
+        </w:rPr>
+        <w:drawing>
+          <wp:inline distT="0" distB="0" distL="0" distR="0" wp14:anchorId="6EF35619" wp14:editId="2DDC1ED4">
+            <wp:extent cx="5612130" cy="3014345"/>
+            <wp:effectExtent l="0" t="0" r="7620" b="0"/>
+            <wp:docPr id="177158742" name="Picture 1"/>
+            <wp:cNvGraphicFramePr>
+              <a:graphicFrameLocks xmlns:a="http://schemas.openxmlformats.org/drawingml/2006/main" noChangeAspect="1"/>
+            </wp:cNvGraphicFramePr>
+            <a:graphic xmlns:a="http://schemas.openxmlformats.org/drawingml/2006/main">
+              <a:graphicData uri="http://schemas.openxmlformats.org/drawingml/2006/picture">
+                <pic:pic xmlns:pic="http://schemas.openxmlformats.org/drawingml/2006/picture">
+                  <pic:nvPicPr>
+                    <pic:cNvPr id="177158742" name=""/>
+                    <pic:cNvPicPr/>
+                  </pic:nvPicPr>
+                  <pic:blipFill>
+                    <a:blip r:embed="rId24"/>
+                    <a:stretch>
+                      <a:fillRect/>
+                    </a:stretch>
+                  </pic:blipFill>
+                  <pic:spPr>
+                    <a:xfrm>
+                      <a:off x="0" y="0"/>
+                      <a:ext cx="5612130" cy="3014345"/>
+                    </a:xfrm>
+                    <a:prstGeom prst="rect">
+                      <a:avLst/>
+                    </a:prstGeom>
+                  </pic:spPr>
+                </pic:pic>
+              </a:graphicData>
+            </a:graphic>
+          </wp:inline>
+        </w:drawing>
+      </w:r>
+    </w:p>
+    <w:p>
+      <w:pPr>
+        <w:jc w:val="center"/>
+      </w:pPr>
+      <w:r>
+        <w:rPr>
+          <w:noProof/>
+        </w:rPr>
+        <w:lastRenderedPageBreak/>
+        <w:drawing>
+          <wp:inline distT="0" distB="0" distL="0" distR="0" wp14:anchorId="29FD9806" wp14:editId="4CC65485">
+            <wp:extent cx="5612130" cy="2936240"/>
+            <wp:effectExtent l="0" t="0" r="7620" b="0"/>
+            <wp:docPr id="2061131137" name="Picture 1"/>
+            <wp:cNvGraphicFramePr>
+              <a:graphicFrameLocks xmlns:a="http://schemas.openxmlformats.org/drawingml/2006/main" noChangeAspect="1"/>
+            </wp:cNvGraphicFramePr>
+            <a:graphic xmlns:a="http://schemas.openxmlformats.org/drawingml/2006/main">
+              <a:graphicData uri="http://schemas.openxmlformats.org/drawingml/2006/picture">
+                <pic:pic xmlns:pic="http://schemas.openxmlformats.org/drawingml/2006/picture">
+                  <pic:nvPicPr>
+                    <pic:cNvPr id="2061131137" name=""/>
+                    <pic:cNvPicPr/>
+                  </pic:nvPicPr>
+                  <pic:blipFill>
+                    <a:blip r:embed="rId25"/>
+                    <a:stretch>
+                      <a:fillRect/>
+                    </a:stretch>
+                  </pic:blipFill>
+                  <pic:spPr>
+                    <a:xfrm>
+                      <a:off x="0" y="0"/>
+                      <a:ext cx="5612130" cy="2936240"/>
+                    </a:xfrm>
+                    <a:prstGeom prst="rect">
+                      <a:avLst/>
+                    </a:prstGeom>
+                  </pic:spPr>
+                </pic:pic>
+              </a:graphicData>
+            </a:graphic>
+          </wp:inline>
+        </w:drawing>
+      </w:r>
+    </w:p>
+    <w:p>
+      <w:pPr>
+        <w:jc w:val="center"/>
+      </w:pPr>
+    </w:p>
+    <w:p>
+      <w:pPr>
+        <w:pStyle w:val="Heading3"/>
+        <w:rPr>
+          <w:noProof/>
+        </w:rPr>
+      </w:pPr>
+      <w:bookmarkStart w:id="10" w:name="_Toc201226799"/>
+      <w:r>
+        <w:rPr>
+          <w:noProof/>
+        </w:rPr>
+        <w:t>Token Funcionando</w:t>
+      </w:r>
+      <w:bookmarkEnd w:id="10"/>
+    </w:p>
+    <w:p>
+      <w:pPr>
+        <w:jc w:val="center"/>
+      </w:pPr>
+      <w:r>
+        <w:rPr>
+          <w:noProof/>
+        </w:rPr>
+        <w:drawing>
+          <wp:inline distT="0" distB="0" distL="0" distR="0" wp14:anchorId="03DB0365" wp14:editId="12F1AAC1">
+            <wp:extent cx="5612130" cy="2661285"/>
+            <wp:effectExtent l="0" t="0" r="7620" b="5715"/>
+            <wp:docPr id="1170703952" name="Picture 1"/>
+            <wp:cNvGraphicFramePr>
+              <a:graphicFrameLocks xmlns:a="http://schemas.openxmlformats.org/drawingml/2006/main" noChangeAspect="1"/>
+            </wp:cNvGraphicFramePr>
+            <a:graphic xmlns:a="http://schemas.openxmlformats.org/drawingml/2006/main">
+              <a:graphicData uri="http://schemas.openxmlformats.org/drawingml/2006/picture">
+                <pic:pic xmlns:pic="http://schemas.openxmlformats.org/drawingml/2006/picture">
+                  <pic:nvPicPr>
+                    <pic:cNvPr id="1170703952" name=""/>
+                    <pic:cNvPicPr/>
+                  </pic:nvPicPr>
+                  <pic:blipFill>
+                    <a:blip r:embed="rId26"/>
+                    <a:stretch>
+                      <a:fillRect/>
+                    </a:stretch>
+                  </pic:blipFill>
+                  <pic:spPr>
+                    <a:xfrm>
+                      <a:off x="0" y="0"/>
+                      <a:ext cx="5612130" cy="2661285"/>
+                    </a:xfrm>
+                    <a:prstGeom prst="rect">
+                      <a:avLst/>
+                    </a:prstGeom>
+                  </pic:spPr>
+                </pic:pic>
+              </a:graphicData>
+            </a:graphic>
+          </wp:inline>
+        </w:drawing>
+      </w:r>
+    </w:p>
+    <w:p>
+      <w:pPr>
+        <w:jc w:val="center"/>
+      </w:pPr>
+      <w:r>
+        <w:rPr>
+          <w:noProof/>
+        </w:rPr>
+        <w:lastRenderedPageBreak/>
         <w:drawing>
           <wp:inline distT="0" distB="0" distL="0" distR="0" wp14:anchorId="0406E150" wp14:editId="358FED1D">
             <wp:extent cx="5612130" cy="3053080"/>
@@ -400,7 +2078,7 @@
                     <pic:cNvPicPr/>
                   </pic:nvPicPr>
                   <pic:blipFill>
-                    <a:blip r:embed="rId11"/>
+                    <a:blip r:embed="rId27"/>
                     <a:stretch>
                       <a:fillRect/>
                     </a:stretch>
@@ -425,6 +2103,56 @@
       <w:pPr>
         <w:jc w:val="center"/>
       </w:pPr>
+    </w:p>
+    <w:p>
+      <w:pPr>
+        <w:jc w:val="center"/>
+      </w:pPr>
+      <w:r>
+        <w:rPr>
+          <w:noProof/>
+        </w:rPr>
+        <w:drawing>
+          <wp:inline distT="0" distB="0" distL="0" distR="0" wp14:anchorId="76EBA25B" wp14:editId="187A711E">
+            <wp:extent cx="5612130" cy="2522220"/>
+            <wp:effectExtent l="0" t="0" r="7620" b="0"/>
+            <wp:docPr id="789568982" name="Picture 1"/>
+            <wp:cNvGraphicFramePr>
+              <a:graphicFrameLocks xmlns:a="http://schemas.openxmlformats.org/drawingml/2006/main" noChangeAspect="1"/>
+            </wp:cNvGraphicFramePr>
+            <a:graphic xmlns:a="http://schemas.openxmlformats.org/drawingml/2006/main">
+              <a:graphicData uri="http://schemas.openxmlformats.org/drawingml/2006/picture">
+                <pic:pic xmlns:pic="http://schemas.openxmlformats.org/drawingml/2006/picture">
+                  <pic:nvPicPr>
+                    <pic:cNvPr id="789568982" name=""/>
+                    <pic:cNvPicPr/>
+                  </pic:nvPicPr>
+                  <pic:blipFill>
+                    <a:blip r:embed="rId28"/>
+                    <a:stretch>
+                      <a:fillRect/>
+                    </a:stretch>
+                  </pic:blipFill>
+                  <pic:spPr>
+                    <a:xfrm>
+                      <a:off x="0" y="0"/>
+                      <a:ext cx="5612130" cy="2522220"/>
+                    </a:xfrm>
+                    <a:prstGeom prst="rect">
+                      <a:avLst/>
+                    </a:prstGeom>
+                  </pic:spPr>
+                </pic:pic>
+              </a:graphicData>
+            </a:graphic>
+          </wp:inline>
+        </w:drawing>
+      </w:r>
+    </w:p>
+    <w:p>
+      <w:pPr>
+        <w:jc w:val="center"/>
+      </w:pPr>
       <w:r>
         <w:rPr>
           <w:noProof/>
@@ -446,7 +2174,7 @@
                     <pic:cNvPicPr/>
                   </pic:nvPicPr>
                   <pic:blipFill>
-                    <a:blip r:embed="rId12"/>
+                    <a:blip r:embed="rId29"/>
                     <a:stretch>
                       <a:fillRect/>
                     </a:stretch>
@@ -491,7 +2219,7 @@
                     <pic:cNvPicPr/>
                   </pic:nvPicPr>
                   <pic:blipFill>
-                    <a:blip r:embed="rId13"/>
+                    <a:blip r:embed="rId30"/>
                     <a:stretch>
                       <a:fillRect/>
                     </a:stretch>
@@ -537,7 +2265,7 @@
                     <pic:cNvPicPr/>
                   </pic:nvPicPr>
                   <pic:blipFill>
-                    <a:blip r:embed="rId14"/>
+                    <a:blip r:embed="rId31"/>
                     <a:stretch>
                       <a:fillRect/>
                     </a:stretch>
@@ -558,7 +2286,203 @@
         </w:drawing>
       </w:r>
     </w:p>
+    <w:p>
+      <w:pPr>
+        <w:jc w:val="center"/>
+      </w:pPr>
+    </w:p>
+    <w:p>
+      <w:pPr>
+        <w:jc w:val="center"/>
+      </w:pPr>
+    </w:p>
+    <w:p>
+      <w:pPr>
+        <w:pStyle w:val="Heading3"/>
+        <w:rPr>
+          <w:noProof/>
+        </w:rPr>
+      </w:pPr>
+      <w:r>
+        <w:rPr>
+          <w:noProof/>
+        </w:rPr>
+        <w:t>Compilado Funcionando</w:t>
+      </w:r>
+    </w:p>
+    <w:p>
+      <w:pPr>
+        <w:jc w:val="center"/>
+      </w:pPr>
+    </w:p>
+    <w:p>
+      <w:pPr>
+        <w:jc w:val="center"/>
+      </w:pPr>
+      <w:r>
+        <w:rPr>
+          <w:noProof/>
+        </w:rPr>
+        <w:drawing>
+          <wp:inline distT="0" distB="0" distL="0" distR="0" wp14:anchorId="39074782" wp14:editId="3E61E965">
+            <wp:extent cx="5612130" cy="3535045"/>
+            <wp:effectExtent l="0" t="0" r="7620" b="8255"/>
+            <wp:docPr id="1569919241" name="Picture 1"/>
+            <wp:cNvGraphicFramePr>
+              <a:graphicFrameLocks xmlns:a="http://schemas.openxmlformats.org/drawingml/2006/main" noChangeAspect="1"/>
+            </wp:cNvGraphicFramePr>
+            <a:graphic xmlns:a="http://schemas.openxmlformats.org/drawingml/2006/main">
+              <a:graphicData uri="http://schemas.openxmlformats.org/drawingml/2006/picture">
+                <pic:pic xmlns:pic="http://schemas.openxmlformats.org/drawingml/2006/picture">
+                  <pic:nvPicPr>
+                    <pic:cNvPr id="1569919241" name=""/>
+                    <pic:cNvPicPr/>
+                  </pic:nvPicPr>
+                  <pic:blipFill>
+                    <a:blip r:embed="rId32"/>
+                    <a:stretch>
+                      <a:fillRect/>
+                    </a:stretch>
+                  </pic:blipFill>
+                  <pic:spPr>
+                    <a:xfrm>
+                      <a:off x="0" y="0"/>
+                      <a:ext cx="5612130" cy="3535045"/>
+                    </a:xfrm>
+                    <a:prstGeom prst="rect">
+                      <a:avLst/>
+                    </a:prstGeom>
+                  </pic:spPr>
+                </pic:pic>
+              </a:graphicData>
+            </a:graphic>
+          </wp:inline>
+        </w:drawing>
+      </w:r>
+    </w:p>
+    <w:p>
+      <w:pPr>
+        <w:pStyle w:val="Heading3"/>
+        <w:rPr>
+          <w:noProof/>
+        </w:rPr>
+      </w:pPr>
+      <w:r>
+        <w:rPr>
+          <w:noProof/>
+        </w:rPr>
+        <w:lastRenderedPageBreak/>
+        <w:t>Endpoints, para pruebas</w:t>
+      </w:r>
+    </w:p>
+    <w:p>
+      <w:pPr>
+        <w:jc w:val="center"/>
+      </w:pPr>
+    </w:p>
+    <w:p>
+      <w:pPr>
+        <w:jc w:val="center"/>
+      </w:pPr>
+      <w:r>
+        <w:rPr>
+          <w:noProof/>
+        </w:rPr>
+        <w:drawing>
+          <wp:inline distT="0" distB="0" distL="0" distR="0" wp14:anchorId="32A798F6" wp14:editId="62A3F56C">
+            <wp:extent cx="4038600" cy="6296025"/>
+            <wp:effectExtent l="0" t="0" r="0" b="9525"/>
+            <wp:docPr id="864309354" name="Picture 1"/>
+            <wp:cNvGraphicFramePr>
+              <a:graphicFrameLocks xmlns:a="http://schemas.openxmlformats.org/drawingml/2006/main" noChangeAspect="1"/>
+            </wp:cNvGraphicFramePr>
+            <a:graphic xmlns:a="http://schemas.openxmlformats.org/drawingml/2006/main">
+              <a:graphicData uri="http://schemas.openxmlformats.org/drawingml/2006/picture">
+                <pic:pic xmlns:pic="http://schemas.openxmlformats.org/drawingml/2006/picture">
+                  <pic:nvPicPr>
+                    <pic:cNvPr id="864309354" name=""/>
+                    <pic:cNvPicPr/>
+                  </pic:nvPicPr>
+                  <pic:blipFill>
+                    <a:blip r:embed="rId33"/>
+                    <a:stretch>
+                      <a:fillRect/>
+                    </a:stretch>
+                  </pic:blipFill>
+                  <pic:spPr>
+                    <a:xfrm>
+                      <a:off x="0" y="0"/>
+                      <a:ext cx="4038600" cy="6296025"/>
+                    </a:xfrm>
+                    <a:prstGeom prst="rect">
+                      <a:avLst/>
+                    </a:prstGeom>
+                  </pic:spPr>
+                </pic:pic>
+              </a:graphicData>
+            </a:graphic>
+          </wp:inline>
+        </w:drawing>
+      </w:r>
+    </w:p>
+    <w:p>
+      <w:pPr>
+        <w:jc w:val="center"/>
+      </w:pPr>
+    </w:p>
+    <w:p>
+      <w:pPr>
+        <w:jc w:val="center"/>
+      </w:pPr>
+      <w:r>
+        <w:rPr>
+          <w:noProof/>
+        </w:rPr>
+        <w:lastRenderedPageBreak/>
+        <w:drawing>
+          <wp:inline distT="0" distB="0" distL="0" distR="0" wp14:anchorId="54166397" wp14:editId="58DF6CA4">
+            <wp:extent cx="5612130" cy="3115310"/>
+            <wp:effectExtent l="0" t="0" r="7620" b="8890"/>
+            <wp:docPr id="940824116" name="Picture 1"/>
+            <wp:cNvGraphicFramePr>
+              <a:graphicFrameLocks xmlns:a="http://schemas.openxmlformats.org/drawingml/2006/main" noChangeAspect="1"/>
+            </wp:cNvGraphicFramePr>
+            <a:graphic xmlns:a="http://schemas.openxmlformats.org/drawingml/2006/main">
+              <a:graphicData uri="http://schemas.openxmlformats.org/drawingml/2006/picture">
+                <pic:pic xmlns:pic="http://schemas.openxmlformats.org/drawingml/2006/picture">
+                  <pic:nvPicPr>
+                    <pic:cNvPr id="940824116" name=""/>
+                    <pic:cNvPicPr/>
+                  </pic:nvPicPr>
+                  <pic:blipFill>
+                    <a:blip r:embed="rId34"/>
+                    <a:stretch>
+                      <a:fillRect/>
+                    </a:stretch>
+                  </pic:blipFill>
+                  <pic:spPr>
+                    <a:xfrm>
+                      <a:off x="0" y="0"/>
+                      <a:ext cx="5612130" cy="3115310"/>
+                    </a:xfrm>
+                    <a:prstGeom prst="rect">
+                      <a:avLst/>
+                    </a:prstGeom>
+                  </pic:spPr>
+                </pic:pic>
+              </a:graphicData>
+            </a:graphic>
+          </wp:inline>
+        </w:drawing>
+      </w:r>
+    </w:p>
+    <w:p>
+      <w:pPr>
+        <w:jc w:val="center"/>
+      </w:pPr>
+    </w:p>
     <w:sectPr>
+      <w:footerReference w:type="default" r:id="rId35"/>
       <w:pgSz w:w="12240" w:h="15840"/>
       <w:pgMar w:top="1417" w:right="1701" w:bottom="1417" w:left="1701" w:header="708" w:footer="708" w:gutter="0"/>
       <w:cols w:space="708"/>
@@ -566,6 +2490,346 @@
     </w:sectPr>
   </w:body>
 </w:document>
+</file>
+
+<file path=word/endnotes.xml><?xml version="1.0" encoding="utf-8"?>
+<w:endnotes xmlns:wpc="http://schemas.microsoft.com/office/word/2010/wordprocessingCanvas" xmlns:cx="http://schemas.microsoft.com/office/drawing/2014/chartex" xmlns:cx1="http://schemas.microsoft.com/office/drawing/2015/9/8/chartex" xmlns:cx2="http://schemas.microsoft.com/office/drawing/2015/10/21/chartex" xmlns:cx3="http://schemas.microsoft.com/office/drawing/2016/5/9/chartex" xmlns:cx4="http://schemas.microsoft.com/office/drawing/2016/5/10/chartex" xmlns:cx5="http://schemas.microsoft.com/office/drawing/2016/5/11/chartex" xmlns:cx6="http://schemas.microsoft.com/office/drawing/2016/5/12/chartex" xmlns:cx7="http://schemas.microsoft.com/office/drawing/2016/5/13/chartex" xmlns:cx8="http://schemas.microsoft.com/office/drawing/2016/5/14/chartex" xmlns:mc="http://schemas.openxmlformats.org/markup-compatibility/2006" xmlns:aink="http://schemas.microsoft.com/office/drawing/2016/ink" xmlns:am3d="http://schemas.microsoft.com/office/drawing/2017/model3d" xmlns:o="urn:schemas-microsoft-com:office:office" xmlns:oel="http://schemas.microsoft.com/office/2019/extlst" xmlns:r="http://schemas.openxmlformats.org/officeDocument/2006/relationships" xmlns:m="http://schemas.openxmlformats.org/officeDocument/2006/math" xmlns:v="urn:schemas-microsoft-com:vml" xmlns:wp14="http://schemas.microsoft.com/office/word/2010/wordprocessingDrawing" xmlns:wp="http://schemas.openxmlformats.org/drawingml/2006/wordprocessingDrawing" xmlns:w10="urn:schemas-microsoft-com:office:word" xmlns:w="http://schemas.openxmlformats.org/wordprocessingml/2006/main" xmlns:w14="http://schemas.microsoft.com/office/word/2010/wordml" xmlns:w15="http://schemas.microsoft.com/office/word/2012/wordml" xmlns:w16cex="http://schemas.microsoft.com/office/word/2018/wordml/cex" xmlns:w16cid="http://schemas.microsoft.com/office/word/2016/wordml/cid" xmlns:w16="http://schemas.microsoft.com/office/word/2018/wordml" xmlns:w16du="http://schemas.microsoft.com/office/word/2023/wordml/word16du" xmlns:w16sdtdh="http://schemas.microsoft.com/office/word/2020/wordml/sdtdatahash" xmlns:w16sdtfl="http://schemas.microsoft.com/office/word/2024/wordml/sdtformatlock" xmlns:w16se="http://schemas.microsoft.com/office/word/2015/wordml/symex" xmlns:wpg="http://schemas.microsoft.com/office/word/2010/wordprocessingGroup" xmlns:wpi="http://schemas.microsoft.com/office/word/2010/wordprocessingInk" xmlns:wne="http://schemas.microsoft.com/office/word/2006/wordml" xmlns:wps="http://schemas.microsoft.com/office/word/2010/wordprocessingShape" mc:Ignorable="w14 w15 w16se w16cid w16 w16cex w16sdtdh w16sdtfl w16du wp14">
+  <w:endnote w:type="separator" w:id="-1">
+    <w:p>
+      <w:pPr>
+        <w:spacing w:after="0" w:line="240" w:lineRule="auto"/>
+      </w:pPr>
+      <w:r>
+        <w:separator/>
+      </w:r>
+    </w:p>
+  </w:endnote>
+  <w:endnote w:type="continuationSeparator" w:id="0">
+    <w:p>
+      <w:pPr>
+        <w:spacing w:after="0" w:line="240" w:lineRule="auto"/>
+      </w:pPr>
+      <w:r>
+        <w:continuationSeparator/>
+      </w:r>
+    </w:p>
+  </w:endnote>
+</w:endnotes>
+</file>
+
+<file path=word/footer1.xml><?xml version="1.0" encoding="utf-8"?>
+<w:ftr xmlns:wpc="http://schemas.microsoft.com/office/word/2010/wordprocessingCanvas" xmlns:cx="http://schemas.microsoft.com/office/drawing/2014/chartex" xmlns:cx1="http://schemas.microsoft.com/office/drawing/2015/9/8/chartex" xmlns:cx2="http://schemas.microsoft.com/office/drawing/2015/10/21/chartex" xmlns:cx3="http://schemas.microsoft.com/office/drawing/2016/5/9/chartex" xmlns:cx4="http://schemas.microsoft.com/office/drawing/2016/5/10/chartex" xmlns:cx5="http://schemas.microsoft.com/office/drawing/2016/5/11/chartex" xmlns:cx6="http://schemas.microsoft.com/office/drawing/2016/5/12/chartex" xmlns:cx7="http://schemas.microsoft.com/office/drawing/2016/5/13/chartex" xmlns:cx8="http://schemas.microsoft.com/office/drawing/2016/5/14/chartex" xmlns:mc="http://schemas.openxmlformats.org/markup-compatibility/2006" xmlns:aink="http://schemas.microsoft.com/office/drawing/2016/ink" xmlns:am3d="http://schemas.microsoft.com/office/drawing/2017/model3d" xmlns:o="urn:schemas-microsoft-com:office:office" xmlns:oel="http://schemas.microsoft.com/office/2019/extlst" xmlns:r="http://schemas.openxmlformats.org/officeDocument/2006/relationships" xmlns:m="http://schemas.openxmlformats.org/officeDocument/2006/math" xmlns:v="urn:schemas-microsoft-com:vml" xmlns:wp14="http://schemas.microsoft.com/office/word/2010/wordprocessingDrawing" xmlns:wp="http://schemas.openxmlformats.org/drawingml/2006/wordprocessingDrawing" xmlns:w10="urn:schemas-microsoft-com:office:word" xmlns:w="http://schemas.openxmlformats.org/wordprocessingml/2006/main" xmlns:w14="http://schemas.microsoft.com/office/word/2010/wordml" xmlns:w15="http://schemas.microsoft.com/office/word/2012/wordml" xmlns:w16cex="http://schemas.microsoft.com/office/word/2018/wordml/cex" xmlns:w16cid="http://schemas.microsoft.com/office/word/2016/wordml/cid" xmlns:w16="http://schemas.microsoft.com/office/word/2018/wordml" xmlns:w16du="http://schemas.microsoft.com/office/word/2023/wordml/word16du" xmlns:w16sdtdh="http://schemas.microsoft.com/office/word/2020/wordml/sdtdatahash" xmlns:w16sdtfl="http://schemas.microsoft.com/office/word/2024/wordml/sdtformatlock" xmlns:w16se="http://schemas.microsoft.com/office/word/2015/wordml/symex" xmlns:wpg="http://schemas.microsoft.com/office/word/2010/wordprocessingGroup" xmlns:wpi="http://schemas.microsoft.com/office/word/2010/wordprocessingInk" xmlns:wne="http://schemas.microsoft.com/office/word/2006/wordml" xmlns:wps="http://schemas.microsoft.com/office/word/2010/wordprocessingShape" mc:Ignorable="w14 w15 w16se w16cid w16 w16cex w16sdtdh w16sdtfl w16du wp14">
+  <w:sdt>
+    <w:sdtPr>
+      <w:id w:val="-360969375"/>
+      <w:docPartObj>
+        <w:docPartGallery w:val="Page Numbers (Bottom of Page)"/>
+        <w:docPartUnique/>
+      </w:docPartObj>
+    </w:sdtPr>
+    <w:sdtEndPr>
+      <w:rPr>
+        <w:noProof/>
+      </w:rPr>
+    </w:sdtEndPr>
+    <w:sdtContent>
+      <w:p>
+        <w:pPr>
+          <w:pStyle w:val="Footer"/>
+          <w:jc w:val="center"/>
+        </w:pPr>
+        <w:r>
+          <w:fldChar w:fldCharType="begin"/>
+        </w:r>
+        <w:r>
+          <w:instrText xml:space="preserve"> PAGE   \* MERGEFORMAT </w:instrText>
+        </w:r>
+        <w:r>
+          <w:fldChar w:fldCharType="separate"/>
+        </w:r>
+        <w:r>
+          <w:rPr>
+            <w:noProof/>
+          </w:rPr>
+          <w:t>2</w:t>
+        </w:r>
+        <w:r>
+          <w:rPr>
+            <w:noProof/>
+          </w:rPr>
+          <w:fldChar w:fldCharType="end"/>
+        </w:r>
+      </w:p>
+    </w:sdtContent>
+  </w:sdt>
+  <w:p>
+    <w:pPr>
+      <w:pStyle w:val="Footer"/>
+    </w:pPr>
+  </w:p>
+</w:ftr>
+</file>
+
+<file path=word/footnotes.xml><?xml version="1.0" encoding="utf-8"?>
+<w:footnotes xmlns:wpc="http://schemas.microsoft.com/office/word/2010/wordprocessingCanvas" xmlns:cx="http://schemas.microsoft.com/office/drawing/2014/chartex" xmlns:cx1="http://schemas.microsoft.com/office/drawing/2015/9/8/chartex" xmlns:cx2="http://schemas.microsoft.com/office/drawing/2015/10/21/chartex" xmlns:cx3="http://schemas.microsoft.com/office/drawing/2016/5/9/chartex" xmlns:cx4="http://schemas.microsoft.com/office/drawing/2016/5/10/chartex" xmlns:cx5="http://schemas.microsoft.com/office/drawing/2016/5/11/chartex" xmlns:cx6="http://schemas.microsoft.com/office/drawing/2016/5/12/chartex" xmlns:cx7="http://schemas.microsoft.com/office/drawing/2016/5/13/chartex" xmlns:cx8="http://schemas.microsoft.com/office/drawing/2016/5/14/chartex" xmlns:mc="http://schemas.openxmlformats.org/markup-compatibility/2006" xmlns:aink="http://schemas.microsoft.com/office/drawing/2016/ink" xmlns:am3d="http://schemas.microsoft.com/office/drawing/2017/model3d" xmlns:o="urn:schemas-microsoft-com:office:office" xmlns:oel="http://schemas.microsoft.com/office/2019/extlst" xmlns:r="http://schemas.openxmlformats.org/officeDocument/2006/relationships" xmlns:m="http://schemas.openxmlformats.org/officeDocument/2006/math" xmlns:v="urn:schemas-microsoft-com:vml" xmlns:wp14="http://schemas.microsoft.com/office/word/2010/wordprocessingDrawing" xmlns:wp="http://schemas.openxmlformats.org/drawingml/2006/wordprocessingDrawing" xmlns:w10="urn:schemas-microsoft-com:office:word" xmlns:w="http://schemas.openxmlformats.org/wordprocessingml/2006/main" xmlns:w14="http://schemas.microsoft.com/office/word/2010/wordml" xmlns:w15="http://schemas.microsoft.com/office/word/2012/wordml" xmlns:w16cex="http://schemas.microsoft.com/office/word/2018/wordml/cex" xmlns:w16cid="http://schemas.microsoft.com/office/word/2016/wordml/cid" xmlns:w16="http://schemas.microsoft.com/office/word/2018/wordml" xmlns:w16du="http://schemas.microsoft.com/office/word/2023/wordml/word16du" xmlns:w16sdtdh="http://schemas.microsoft.com/office/word/2020/wordml/sdtdatahash" xmlns:w16sdtfl="http://schemas.microsoft.com/office/word/2024/wordml/sdtformatlock" xmlns:w16se="http://schemas.microsoft.com/office/word/2015/wordml/symex" xmlns:wpg="http://schemas.microsoft.com/office/word/2010/wordprocessingGroup" xmlns:wpi="http://schemas.microsoft.com/office/word/2010/wordprocessingInk" xmlns:wne="http://schemas.microsoft.com/office/word/2006/wordml" xmlns:wps="http://schemas.microsoft.com/office/word/2010/wordprocessingShape" mc:Ignorable="w14 w15 w16se w16cid w16 w16cex w16sdtdh w16sdtfl w16du wp14">
+  <w:footnote w:type="separator" w:id="-1">
+    <w:p>
+      <w:pPr>
+        <w:spacing w:after="0" w:line="240" w:lineRule="auto"/>
+      </w:pPr>
+      <w:r>
+        <w:separator/>
+      </w:r>
+    </w:p>
+  </w:footnote>
+  <w:footnote w:type="continuationSeparator" w:id="0">
+    <w:p>
+      <w:pPr>
+        <w:spacing w:after="0" w:line="240" w:lineRule="auto"/>
+      </w:pPr>
+      <w:r>
+        <w:continuationSeparator/>
+      </w:r>
+    </w:p>
+  </w:footnote>
+</w:footnotes>
+</file>
+
+<file path=word/numbering.xml><?xml version="1.0" encoding="utf-8"?>
+<w:numbering xmlns:wpc="http://schemas.microsoft.com/office/word/2010/wordprocessingCanvas" xmlns:cx="http://schemas.microsoft.com/office/drawing/2014/chartex" xmlns:cx1="http://schemas.microsoft.com/office/drawing/2015/9/8/chartex" xmlns:cx2="http://schemas.microsoft.com/office/drawing/2015/10/21/chartex" xmlns:cx3="http://schemas.microsoft.com/office/drawing/2016/5/9/chartex" xmlns:cx4="http://schemas.microsoft.com/office/drawing/2016/5/10/chartex" xmlns:cx5="http://schemas.microsoft.com/office/drawing/2016/5/11/chartex" xmlns:cx6="http://schemas.microsoft.com/office/drawing/2016/5/12/chartex" xmlns:cx7="http://schemas.microsoft.com/office/drawing/2016/5/13/chartex" xmlns:cx8="http://schemas.microsoft.com/office/drawing/2016/5/14/chartex" xmlns:mc="http://schemas.openxmlformats.org/markup-compatibility/2006" xmlns:aink="http://schemas.microsoft.com/office/drawing/2016/ink" xmlns:am3d="http://schemas.microsoft.com/office/drawing/2017/model3d" xmlns:o="urn:schemas-microsoft-com:office:office" xmlns:oel="http://schemas.microsoft.com/office/2019/extlst" xmlns:r="http://schemas.openxmlformats.org/officeDocument/2006/relationships" xmlns:m="http://schemas.openxmlformats.org/officeDocument/2006/math" xmlns:v="urn:schemas-microsoft-com:vml" xmlns:wp14="http://schemas.microsoft.com/office/word/2010/wordprocessingDrawing" xmlns:wp="http://schemas.openxmlformats.org/drawingml/2006/wordprocessingDrawing" xmlns:w10="urn:schemas-microsoft-com:office:word" xmlns:w="http://schemas.openxmlformats.org/wordprocessingml/2006/main" xmlns:w14="http://schemas.microsoft.com/office/word/2010/wordml" xmlns:w15="http://schemas.microsoft.com/office/word/2012/wordml" xmlns:w16cex="http://schemas.microsoft.com/office/word/2018/wordml/cex" xmlns:w16cid="http://schemas.microsoft.com/office/word/2016/wordml/cid" xmlns:w16="http://schemas.microsoft.com/office/word/2018/wordml" xmlns:w16du="http://schemas.microsoft.com/office/word/2023/wordml/word16du" xmlns:w16sdtdh="http://schemas.microsoft.com/office/word/2020/wordml/sdtdatahash" xmlns:w16sdtfl="http://schemas.microsoft.com/office/word/2024/wordml/sdtformatlock" xmlns:w16se="http://schemas.microsoft.com/office/word/2015/wordml/symex" xmlns:wpg="http://schemas.microsoft.com/office/word/2010/wordprocessingGroup" xmlns:wpi="http://schemas.microsoft.com/office/word/2010/wordprocessingInk" xmlns:wne="http://schemas.microsoft.com/office/word/2006/wordml" xmlns:wps="http://schemas.microsoft.com/office/word/2010/wordprocessingShape" mc:Ignorable="w14 w15 w16se w16cid w16 w16cex w16sdtdh w16sdtfl w16du wp14">
+  <w:abstractNum w:abstractNumId="0" w15:restartNumberingAfterBreak="0">
+    <w:nsid w:val="1A0C7699"/>
+    <w:multiLevelType w:val="hybridMultilevel"/>
+    <w:tmpl w:val="2BB652EE"/>
+    <w:lvl w:ilvl="0" w:tplc="240A0001">
+      <w:start w:val="1"/>
+      <w:numFmt w:val="bullet"/>
+      <w:lvlText w:val=""/>
+      <w:lvlJc w:val="left"/>
+      <w:pPr>
+        <w:ind w:left="720" w:hanging="360"/>
+      </w:pPr>
+      <w:rPr>
+        <w:rFonts w:ascii="Symbol" w:hAnsi="Symbol" w:hint="default"/>
+      </w:rPr>
+    </w:lvl>
+    <w:lvl w:ilvl="1" w:tplc="240A0003" w:tentative="1">
+      <w:start w:val="1"/>
+      <w:numFmt w:val="bullet"/>
+      <w:lvlText w:val="o"/>
+      <w:lvlJc w:val="left"/>
+      <w:pPr>
+        <w:ind w:left="1440" w:hanging="360"/>
+      </w:pPr>
+      <w:rPr>
+        <w:rFonts w:ascii="Courier New" w:hAnsi="Courier New" w:cs="Courier New" w:hint="default"/>
+      </w:rPr>
+    </w:lvl>
+    <w:lvl w:ilvl="2" w:tplc="240A0005" w:tentative="1">
+      <w:start w:val="1"/>
+      <w:numFmt w:val="bullet"/>
+      <w:lvlText w:val=""/>
+      <w:lvlJc w:val="left"/>
+      <w:pPr>
+        <w:ind w:left="2160" w:hanging="360"/>
+      </w:pPr>
+      <w:rPr>
+        <w:rFonts w:ascii="Wingdings" w:hAnsi="Wingdings" w:hint="default"/>
+      </w:rPr>
+    </w:lvl>
+    <w:lvl w:ilvl="3" w:tplc="240A0001" w:tentative="1">
+      <w:start w:val="1"/>
+      <w:numFmt w:val="bullet"/>
+      <w:lvlText w:val=""/>
+      <w:lvlJc w:val="left"/>
+      <w:pPr>
+        <w:ind w:left="2880" w:hanging="360"/>
+      </w:pPr>
+      <w:rPr>
+        <w:rFonts w:ascii="Symbol" w:hAnsi="Symbol" w:hint="default"/>
+      </w:rPr>
+    </w:lvl>
+    <w:lvl w:ilvl="4" w:tplc="240A0003" w:tentative="1">
+      <w:start w:val="1"/>
+      <w:numFmt w:val="bullet"/>
+      <w:lvlText w:val="o"/>
+      <w:lvlJc w:val="left"/>
+      <w:pPr>
+        <w:ind w:left="3600" w:hanging="360"/>
+      </w:pPr>
+      <w:rPr>
+        <w:rFonts w:ascii="Courier New" w:hAnsi="Courier New" w:cs="Courier New" w:hint="default"/>
+      </w:rPr>
+    </w:lvl>
+    <w:lvl w:ilvl="5" w:tplc="240A0005" w:tentative="1">
+      <w:start w:val="1"/>
+      <w:numFmt w:val="bullet"/>
+      <w:lvlText w:val=""/>
+      <w:lvlJc w:val="left"/>
+      <w:pPr>
+        <w:ind w:left="4320" w:hanging="360"/>
+      </w:pPr>
+      <w:rPr>
+        <w:rFonts w:ascii="Wingdings" w:hAnsi="Wingdings" w:hint="default"/>
+      </w:rPr>
+    </w:lvl>
+    <w:lvl w:ilvl="6" w:tplc="240A0001" w:tentative="1">
+      <w:start w:val="1"/>
+      <w:numFmt w:val="bullet"/>
+      <w:lvlText w:val=""/>
+      <w:lvlJc w:val="left"/>
+      <w:pPr>
+        <w:ind w:left="5040" w:hanging="360"/>
+      </w:pPr>
+      <w:rPr>
+        <w:rFonts w:ascii="Symbol" w:hAnsi="Symbol" w:hint="default"/>
+      </w:rPr>
+    </w:lvl>
+    <w:lvl w:ilvl="7" w:tplc="240A0003" w:tentative="1">
+      <w:start w:val="1"/>
+      <w:numFmt w:val="bullet"/>
+      <w:lvlText w:val="o"/>
+      <w:lvlJc w:val="left"/>
+      <w:pPr>
+        <w:ind w:left="5760" w:hanging="360"/>
+      </w:pPr>
+      <w:rPr>
+        <w:rFonts w:ascii="Courier New" w:hAnsi="Courier New" w:cs="Courier New" w:hint="default"/>
+      </w:rPr>
+    </w:lvl>
+    <w:lvl w:ilvl="8" w:tplc="240A0005" w:tentative="1">
+      <w:start w:val="1"/>
+      <w:numFmt w:val="bullet"/>
+      <w:lvlText w:val=""/>
+      <w:lvlJc w:val="left"/>
+      <w:pPr>
+        <w:ind w:left="6480" w:hanging="360"/>
+      </w:pPr>
+      <w:rPr>
+        <w:rFonts w:ascii="Wingdings" w:hAnsi="Wingdings" w:hint="default"/>
+      </w:rPr>
+    </w:lvl>
+  </w:abstractNum>
+  <w:abstractNum w:abstractNumId="1" w15:restartNumberingAfterBreak="0">
+    <w:nsid w:val="3BDC2C59"/>
+    <w:multiLevelType w:val="hybridMultilevel"/>
+    <w:tmpl w:val="26A015F2"/>
+    <w:lvl w:ilvl="0" w:tplc="240A0001">
+      <w:start w:val="1"/>
+      <w:numFmt w:val="bullet"/>
+      <w:lvlText w:val=""/>
+      <w:lvlJc w:val="left"/>
+      <w:pPr>
+        <w:ind w:left="720" w:hanging="360"/>
+      </w:pPr>
+      <w:rPr>
+        <w:rFonts w:ascii="Symbol" w:hAnsi="Symbol" w:hint="default"/>
+      </w:rPr>
+    </w:lvl>
+    <w:lvl w:ilvl="1" w:tplc="240A0003" w:tentative="1">
+      <w:start w:val="1"/>
+      <w:numFmt w:val="bullet"/>
+      <w:lvlText w:val="o"/>
+      <w:lvlJc w:val="left"/>
+      <w:pPr>
+        <w:ind w:left="1440" w:hanging="360"/>
+      </w:pPr>
+      <w:rPr>
+        <w:rFonts w:ascii="Courier New" w:hAnsi="Courier New" w:cs="Courier New" w:hint="default"/>
+      </w:rPr>
+    </w:lvl>
+    <w:lvl w:ilvl="2" w:tplc="240A0005" w:tentative="1">
+      <w:start w:val="1"/>
+      <w:numFmt w:val="bullet"/>
+      <w:lvlText w:val=""/>
+      <w:lvlJc w:val="left"/>
+      <w:pPr>
+        <w:ind w:left="2160" w:hanging="360"/>
+      </w:pPr>
+      <w:rPr>
+        <w:rFonts w:ascii="Wingdings" w:hAnsi="Wingdings" w:hint="default"/>
+      </w:rPr>
+    </w:lvl>
+    <w:lvl w:ilvl="3" w:tplc="240A0001" w:tentative="1">
+      <w:start w:val="1"/>
+      <w:numFmt w:val="bullet"/>
+      <w:lvlText w:val=""/>
+      <w:lvlJc w:val="left"/>
+      <w:pPr>
+        <w:ind w:left="2880" w:hanging="360"/>
+      </w:pPr>
+      <w:rPr>
+        <w:rFonts w:ascii="Symbol" w:hAnsi="Symbol" w:hint="default"/>
+      </w:rPr>
+    </w:lvl>
+    <w:lvl w:ilvl="4" w:tplc="240A0003" w:tentative="1">
+      <w:start w:val="1"/>
+      <w:numFmt w:val="bullet"/>
+      <w:lvlText w:val="o"/>
+      <w:lvlJc w:val="left"/>
+      <w:pPr>
+        <w:ind w:left="3600" w:hanging="360"/>
+      </w:pPr>
+      <w:rPr>
+        <w:rFonts w:ascii="Courier New" w:hAnsi="Courier New" w:cs="Courier New" w:hint="default"/>
+      </w:rPr>
+    </w:lvl>
+    <w:lvl w:ilvl="5" w:tplc="240A0005" w:tentative="1">
+      <w:start w:val="1"/>
+      <w:numFmt w:val="bullet"/>
+      <w:lvlText w:val=""/>
+      <w:lvlJc w:val="left"/>
+      <w:pPr>
+        <w:ind w:left="4320" w:hanging="360"/>
+      </w:pPr>
+      <w:rPr>
+        <w:rFonts w:ascii="Wingdings" w:hAnsi="Wingdings" w:hint="default"/>
+      </w:rPr>
+    </w:lvl>
+    <w:lvl w:ilvl="6" w:tplc="240A0001" w:tentative="1">
+      <w:start w:val="1"/>
+      <w:numFmt w:val="bullet"/>
+      <w:lvlText w:val=""/>
+      <w:lvlJc w:val="left"/>
+      <w:pPr>
+        <w:ind w:left="5040" w:hanging="360"/>
+      </w:pPr>
+      <w:rPr>
+        <w:rFonts w:ascii="Symbol" w:hAnsi="Symbol" w:hint="default"/>
+      </w:rPr>
+    </w:lvl>
+    <w:lvl w:ilvl="7" w:tplc="240A0003" w:tentative="1">
+      <w:start w:val="1"/>
+      <w:numFmt w:val="bullet"/>
+      <w:lvlText w:val="o"/>
+      <w:lvlJc w:val="left"/>
+      <w:pPr>
+        <w:ind w:left="5760" w:hanging="360"/>
+      </w:pPr>
+      <w:rPr>
+        <w:rFonts w:ascii="Courier New" w:hAnsi="Courier New" w:cs="Courier New" w:hint="default"/>
+      </w:rPr>
+    </w:lvl>
+    <w:lvl w:ilvl="8" w:tplc="240A0005" w:tentative="1">
+      <w:start w:val="1"/>
+      <w:numFmt w:val="bullet"/>
+      <w:lvlText w:val=""/>
+      <w:lvlJc w:val="left"/>
+      <w:pPr>
+        <w:ind w:left="6480" w:hanging="360"/>
+      </w:pPr>
+      <w:rPr>
+        <w:rFonts w:ascii="Wingdings" w:hAnsi="Wingdings" w:hint="default"/>
+      </w:rPr>
+    </w:lvl>
+  </w:abstractNum>
+  <w:num w:numId="1" w16cid:durableId="1625576121">
+    <w:abstractNumId w:val="1"/>
+  </w:num>
+  <w:num w:numId="2" w16cid:durableId="19744619">
+    <w:abstractNumId w:val="0"/>
+  </w:num>
+</w:numbering>
 </file>
 
 <file path=word/styles.xml><?xml version="1.0" encoding="utf-8"?>
@@ -996,7 +3260,6 @@
     <w:next w:val="Normal"/>
     <w:link w:val="Heading2Char"/>
     <w:uiPriority w:val="9"/>
-    <w:semiHidden/>
     <w:unhideWhenUsed/>
     <w:qFormat/>
     <w:rsid w:val="00046E36"/>
@@ -1019,7 +3282,6 @@
     <w:next w:val="Normal"/>
     <w:link w:val="Heading3Char"/>
     <w:uiPriority w:val="9"/>
-    <w:semiHidden/>
     <w:unhideWhenUsed/>
     <w:qFormat/>
     <w:rsid w:val="00046E36"/>
@@ -1213,7 +3475,6 @@
     <w:basedOn w:val="DefaultParagraphFont"/>
     <w:link w:val="Heading2"/>
     <w:uiPriority w:val="9"/>
-    <w:semiHidden/>
     <w:rsid w:val="00046E36"/>
     <w:rPr>
       <w:rFonts w:asciiTheme="majorHAnsi" w:eastAsiaTheme="majorEastAsia" w:hAnsiTheme="majorHAnsi" w:cstheme="majorBidi"/>
@@ -1227,7 +3488,6 @@
     <w:basedOn w:val="DefaultParagraphFont"/>
     <w:link w:val="Heading3"/>
     <w:uiPriority w:val="9"/>
-    <w:semiHidden/>
     <w:rsid w:val="00046E36"/>
     <w:rPr>
       <w:rFonts w:eastAsiaTheme="majorEastAsia" w:cstheme="majorBidi"/>
@@ -1483,6 +3743,94 @@
       <w:smallCaps/>
       <w:color w:val="2F5496" w:themeColor="accent1" w:themeShade="BF"/>
       <w:spacing w:val="5"/>
+    </w:rPr>
+  </w:style>
+  <w:style w:type="paragraph" w:styleId="Header">
+    <w:name w:val="header"/>
+    <w:basedOn w:val="Normal"/>
+    <w:link w:val="HeaderChar"/>
+    <w:uiPriority w:val="99"/>
+    <w:unhideWhenUsed/>
+    <w:rsid w:val="006A591C"/>
+    <w:pPr>
+      <w:tabs>
+        <w:tab w:val="center" w:pos="4419"/>
+        <w:tab w:val="right" w:pos="8838"/>
+      </w:tabs>
+      <w:spacing w:after="0" w:line="240" w:lineRule="auto"/>
+    </w:pPr>
+  </w:style>
+  <w:style w:type="character" w:customStyle="1" w:styleId="HeaderChar">
+    <w:name w:val="Header Char"/>
+    <w:basedOn w:val="DefaultParagraphFont"/>
+    <w:link w:val="Header"/>
+    <w:uiPriority w:val="99"/>
+    <w:rsid w:val="006A591C"/>
+  </w:style>
+  <w:style w:type="paragraph" w:styleId="Footer">
+    <w:name w:val="footer"/>
+    <w:basedOn w:val="Normal"/>
+    <w:link w:val="FooterChar"/>
+    <w:uiPriority w:val="99"/>
+    <w:unhideWhenUsed/>
+    <w:rsid w:val="006A591C"/>
+    <w:pPr>
+      <w:tabs>
+        <w:tab w:val="center" w:pos="4419"/>
+        <w:tab w:val="right" w:pos="8838"/>
+      </w:tabs>
+      <w:spacing w:after="0" w:line="240" w:lineRule="auto"/>
+    </w:pPr>
+  </w:style>
+  <w:style w:type="character" w:customStyle="1" w:styleId="FooterChar">
+    <w:name w:val="Footer Char"/>
+    <w:basedOn w:val="DefaultParagraphFont"/>
+    <w:link w:val="Footer"/>
+    <w:uiPriority w:val="99"/>
+    <w:rsid w:val="006A591C"/>
+  </w:style>
+  <w:style w:type="paragraph" w:styleId="TOCHeading">
+    <w:name w:val="TOC Heading"/>
+    <w:basedOn w:val="Heading1"/>
+    <w:next w:val="Normal"/>
+    <w:uiPriority w:val="39"/>
+    <w:unhideWhenUsed/>
+    <w:qFormat/>
+    <w:rsid w:val="002E209E"/>
+    <w:pPr>
+      <w:spacing w:before="240" w:after="0"/>
+      <w:outlineLvl w:val="9"/>
+    </w:pPr>
+    <w:rPr>
+      <w:kern w:val="0"/>
+      <w:sz w:val="32"/>
+      <w:szCs w:val="32"/>
+      <w:lang w:val="en-US"/>
+      <w14:ligatures w14:val="none"/>
+    </w:rPr>
+  </w:style>
+  <w:style w:type="paragraph" w:styleId="TOC3">
+    <w:name w:val="toc 3"/>
+    <w:basedOn w:val="Normal"/>
+    <w:next w:val="Normal"/>
+    <w:autoRedefine/>
+    <w:uiPriority w:val="39"/>
+    <w:unhideWhenUsed/>
+    <w:rsid w:val="002E209E"/>
+    <w:pPr>
+      <w:spacing w:after="100"/>
+      <w:ind w:left="440"/>
+    </w:pPr>
+  </w:style>
+  <w:style w:type="character" w:styleId="Hyperlink">
+    <w:name w:val="Hyperlink"/>
+    <w:basedOn w:val="DefaultParagraphFont"/>
+    <w:uiPriority w:val="99"/>
+    <w:unhideWhenUsed/>
+    <w:rsid w:val="002E209E"/>
+    <w:rPr>
+      <w:color w:val="0563C1" w:themeColor="hyperlink"/>
+      <w:u w:val="single"/>
     </w:rPr>
   </w:style>
 </w:styles>
@@ -1781,4 +4129,16 @@
     </a:ext>
   </a:extLst>
 </a:theme>
+</file>
+
+<file path=customXml/item1.xml><?xml version="1.0" encoding="utf-8"?>
+<b:Sources xmlns:b="http://schemas.openxmlformats.org/officeDocument/2006/bibliography" xmlns="http://schemas.openxmlformats.org/officeDocument/2006/bibliography" SelectedStyle="\APASixthEditionOfficeOnline.xsl" StyleName="APA" Version="6"/>
+</file>
+
+<file path=customXml/itemProps1.xml><?xml version="1.0" encoding="utf-8"?>
+<ds:datastoreItem xmlns:ds="http://schemas.openxmlformats.org/officeDocument/2006/customXml" ds:itemID="{0398BA51-B5A9-48D1-A467-034C678A10C5}">
+  <ds:schemaRefs>
+    <ds:schemaRef ds:uri="http://schemas.openxmlformats.org/officeDocument/2006/bibliography"/>
+  </ds:schemaRefs>
+</ds:datastoreItem>
 </file>